--- a/resumoArtigos.docx
+++ b/resumoArtigos.docx
@@ -553,207 +553,57 @@
         <w:jc w:val="both"/>
       </w:pPr>
       <w:r>
-        <w:t xml:space="preserve">CME-SP </w:t>
-      </w:r>
-      <w:r>
-        <w:t xml:space="preserve">-          </w:t>
+        <w:t xml:space="preserve">CME-SP -          </w:t>
       </w:r>
       <w:r>
         <w:t xml:space="preserve"> </w:t>
       </w:r>
       <w:r>
-        <w:t>30</w:t>
-      </w:r>
-      <w:r>
-        <w:t>/</w:t>
-      </w:r>
-      <w:r>
-        <w:t>12</w:t>
-      </w:r>
-      <w:r>
-        <w:t>/</w:t>
-      </w:r>
-      <w:r>
-        <w:t>1992–30</w:t>
-      </w:r>
-      <w:r>
-        <w:t>/</w:t>
-      </w:r>
-      <w:r>
-        <w:t>07</w:t>
-      </w:r>
-      <w:r>
-        <w:t>/</w:t>
-      </w:r>
-      <w:r>
-        <w:t xml:space="preserve">1996 </w:t>
-      </w:r>
-    </w:p>
-    <w:p>
-      <w:pPr>
-        <w:jc w:val="both"/>
-      </w:pPr>
-      <w:r>
-        <w:t>CBOT-US</w:t>
-      </w:r>
-      <w:r>
-        <w:t xml:space="preserve">-   </w:t>
+        <w:t xml:space="preserve">30/12/1992–30/07/1996 </w:t>
+      </w:r>
+    </w:p>
+    <w:p>
+      <w:pPr>
+        <w:jc w:val="both"/>
+      </w:pPr>
+      <w:r>
+        <w:t>CBOT-US-          01/01/1993– 01/08/1996</w:t>
+      </w:r>
+    </w:p>
+    <w:p>
+      <w:pPr>
+        <w:jc w:val="both"/>
+      </w:pPr>
+      <w:r>
+        <w:t xml:space="preserve">CBOT-BO          </w:t>
       </w:r>
       <w:r>
         <w:t xml:space="preserve"> </w:t>
       </w:r>
       <w:r>
-        <w:t xml:space="preserve">      </w:t>
-      </w:r>
-      <w:r>
-        <w:t>01</w:t>
-      </w:r>
-      <w:r>
-        <w:t>/</w:t>
-      </w:r>
-      <w:r>
-        <w:t>01</w:t>
-      </w:r>
-      <w:r>
-        <w:t>/</w:t>
-      </w:r>
-      <w:r>
-        <w:t>1993– 01</w:t>
-      </w:r>
-      <w:r>
-        <w:t>/</w:t>
-      </w:r>
-      <w:r>
-        <w:t>08</w:t>
-      </w:r>
-      <w:r>
-        <w:t>/</w:t>
-      </w:r>
-      <w:r>
-        <w:t>1996</w:t>
-      </w:r>
-    </w:p>
-    <w:p>
-      <w:pPr>
-        <w:jc w:val="both"/>
-      </w:pPr>
-      <w:r>
-        <w:t xml:space="preserve">CBOT-BO </w:t>
-      </w:r>
-      <w:r>
-        <w:t xml:space="preserve">         </w:t>
+        <w:t xml:space="preserve">01/01/1993– 01/08/1996 </w:t>
+      </w:r>
+    </w:p>
+    <w:p>
+      <w:pPr>
+        <w:jc w:val="both"/>
+      </w:pPr>
+      <w:r>
+        <w:t>EUREX-BUND    01/01/1993– 01/08/1996</w:t>
+      </w:r>
+    </w:p>
+    <w:p>
+      <w:pPr>
+        <w:jc w:val="both"/>
+      </w:pPr>
+      <w:r>
+        <w:t xml:space="preserve">MATIF-CAC40  </w:t>
       </w:r>
       <w:r>
         <w:t xml:space="preserve"> </w:t>
       </w:r>
       <w:r>
-        <w:t>01</w:t>
-      </w:r>
-      <w:r>
-        <w:t>/</w:t>
-      </w:r>
-      <w:r>
-        <w:t>01</w:t>
-      </w:r>
-      <w:r>
-        <w:t>/</w:t>
-      </w:r>
-      <w:r>
-        <w:t>1993– 01</w:t>
-      </w:r>
-      <w:r>
-        <w:t>/</w:t>
-      </w:r>
-      <w:r>
-        <w:t>08</w:t>
-      </w:r>
-      <w:r>
-        <w:t>/</w:t>
-      </w:r>
-      <w:r>
-        <w:t xml:space="preserve">1996 </w:t>
-      </w:r>
-    </w:p>
-    <w:p>
-      <w:pPr>
-        <w:jc w:val="both"/>
-      </w:pPr>
-      <w:r>
-        <w:t xml:space="preserve">EUREX-BUND </w:t>
-      </w:r>
-      <w:r>
-        <w:t xml:space="preserve">   </w:t>
-      </w:r>
-      <w:r>
-        <w:t>01</w:t>
-      </w:r>
-      <w:r>
-        <w:t>/</w:t>
-      </w:r>
-      <w:r>
-        <w:t>01</w:t>
-      </w:r>
-      <w:r>
-        <w:t>/</w:t>
-      </w:r>
-      <w:r>
-        <w:t>1993– 01</w:t>
-      </w:r>
-      <w:r>
-        <w:t>/</w:t>
-      </w:r>
-      <w:r>
-        <w:t>08</w:t>
-      </w:r>
-      <w:r>
-        <w:t>/</w:t>
-      </w:r>
-      <w:r>
-        <w:t>1996</w:t>
-      </w:r>
-    </w:p>
-    <w:p>
-      <w:pPr>
-        <w:jc w:val="both"/>
-      </w:pPr>
-      <w:r>
-        <w:t>MATIF-CAC40</w:t>
-      </w:r>
-      <w:r>
-        <w:t xml:space="preserve"> </w:t>
-      </w:r>
-      <w:r>
-        <w:t xml:space="preserve"> </w:t>
-      </w:r>
-      <w:r>
-        <w:t xml:space="preserve"> </w:t>
-      </w:r>
-      <w:r>
-        <w:t>01</w:t>
-      </w:r>
-      <w:r>
-        <w:t>/</w:t>
-      </w:r>
-      <w:r>
-        <w:t>06</w:t>
-      </w:r>
-      <w:r>
-        <w:t>/</w:t>
-      </w:r>
-      <w:r>
-        <w:t>1995 – 01</w:t>
-      </w:r>
-      <w:r>
-        <w:t>/</w:t>
-      </w:r>
-      <w:r>
-        <w:t>02</w:t>
-      </w:r>
-      <w:r>
-        <w:t>/</w:t>
-      </w:r>
-      <w:r>
-        <w:t>1999</w:t>
+        <w:t>01/06/1995 – 01/02/1999</w:t>
       </w:r>
     </w:p>
     <w:p>
@@ -806,10 +656,7 @@
         <w:jc w:val="both"/>
       </w:pPr>
       <w:r>
-        <w:t>weighted directional symmetry (WDS</w:t>
-      </w:r>
-      <w:r>
-        <w:t>)</w:t>
+        <w:t>weighted directional symmetry (WDS)</w:t>
       </w:r>
     </w:p>
     <w:p>
@@ -847,10 +694,7 @@
         <w:jc w:val="both"/>
       </w:pPr>
       <w:r>
-        <w:t>2 = 10</w:t>
-      </w:r>
-      <w:r>
-        <w:t xml:space="preserve"> (parâmetro de kernel</w:t>
+        <w:t>2 = 10 (parâmetro de kernel</w:t>
       </w:r>
       <w:r>
         <w:t>?</w:t>
@@ -872,10 +716,7 @@
         <w:jc w:val="both"/>
       </w:pPr>
       <w:r>
-        <w:t>e</w:t>
-      </w:r>
-      <w:r>
-        <w:t xml:space="preserve"> = 0</w:t>
+        <w:t>e = 0</w:t>
       </w:r>
       <w:r>
         <w:t>.</w:t>
@@ -1287,104 +1128,384 @@
         </w:rPr>
         <w:t>EURUSDwithIA</w:t>
       </w:r>
+      <w:r>
+        <w:rPr>
+          <w:b/>
+          <w:bCs/>
+        </w:rPr>
+        <w:t>)</w:t>
+      </w:r>
+    </w:p>
+    <w:p>
+      <w:pPr>
+        <w:jc w:val="both"/>
+      </w:pPr>
+    </w:p>
+    <w:p>
+      <w:pPr>
+        <w:jc w:val="both"/>
+        <w:rPr>
+          <w:b/>
+          <w:bCs/>
+        </w:rPr>
+      </w:pPr>
+      <w:r>
+        <w:rPr>
+          <w:b/>
+          <w:bCs/>
+        </w:rPr>
+        <w:t>Algoritmos usados:</w:t>
+      </w:r>
+    </w:p>
+    <w:p>
+      <w:pPr>
+        <w:jc w:val="both"/>
+      </w:pPr>
+      <w:r>
+        <w:t>K-Nearest Neighbors algorithm</w:t>
+      </w:r>
+    </w:p>
+    <w:p>
+      <w:pPr>
+        <w:jc w:val="both"/>
+      </w:pPr>
+      <w:r>
+        <w:t>Naïve Bayesian Classifier</w:t>
+      </w:r>
+    </w:p>
+    <w:p>
+      <w:pPr>
+        <w:jc w:val="both"/>
+      </w:pPr>
+      <w:r>
+        <w:t>Artificial Neural Networks</w:t>
+      </w:r>
+      <w:r>
+        <w:t xml:space="preserve"> </w:t>
+      </w:r>
+    </w:p>
+    <w:p>
+      <w:pPr>
+        <w:jc w:val="both"/>
+      </w:pPr>
+      <w:r>
+        <w:t>Support Vector Machines</w:t>
+      </w:r>
+    </w:p>
+    <w:p>
+      <w:pPr>
+        <w:jc w:val="both"/>
+      </w:pPr>
+      <w:r>
+        <w:t>Random Forest</w:t>
+      </w:r>
+    </w:p>
+    <w:p>
+      <w:pPr>
+        <w:jc w:val="both"/>
+      </w:pPr>
+    </w:p>
+    <w:p>
+      <w:pPr>
+        <w:jc w:val="both"/>
+      </w:pPr>
+    </w:p>
+    <w:p>
+      <w:pPr>
+        <w:jc w:val="both"/>
+      </w:pPr>
+      <w:r>
+        <w:t xml:space="preserve">Para a SVM foi usada a </w:t>
+      </w:r>
+      <w:r>
+        <w:t xml:space="preserve">e Radial Basis Function (RBF) </w:t>
+      </w:r>
+      <w:r>
+        <w:t>como função de kernel</w:t>
+      </w:r>
+    </w:p>
+    <w:p>
+      <w:pPr>
+        <w:jc w:val="both"/>
+      </w:pPr>
+      <w:r>
+        <w:t>C = 64</w:t>
+      </w:r>
+    </w:p>
+    <w:p>
+      <w:pPr>
+        <w:jc w:val="both"/>
+      </w:pPr>
+      <w:r>
+        <w:t>Gamma = 2</w:t>
+      </w:r>
+    </w:p>
+    <w:p>
+      <w:pPr>
+        <w:jc w:val="both"/>
+      </w:pPr>
+    </w:p>
+    <w:p>
+      <w:pPr>
+        <w:jc w:val="both"/>
+        <w:rPr>
+          <w:b/>
+          <w:bCs/>
+        </w:rPr>
+      </w:pPr>
+      <w:r>
+        <w:rPr>
+          <w:b/>
+          <w:bCs/>
+        </w:rPr>
+        <w:t>Base de dados (Séries financeiras analisadas) usada:</w:t>
+      </w:r>
+    </w:p>
+    <w:p>
+      <w:pPr>
+        <w:jc w:val="both"/>
+      </w:pPr>
+      <w:r>
+        <w:t>A taxa de câmbio entre EUR e USD no ECB (banco central europeu)</w:t>
+      </w:r>
+    </w:p>
+    <w:p>
+      <w:pPr>
+        <w:jc w:val="both"/>
+      </w:pPr>
+      <w:r>
+        <w:t xml:space="preserve">17 </w:t>
+      </w:r>
+      <w:r>
+        <w:t>janeiro de</w:t>
+      </w:r>
+      <w:r>
+        <w:t xml:space="preserve"> 2002 </w:t>
+      </w:r>
+      <w:r>
+        <w:t xml:space="preserve">até </w:t>
+      </w:r>
+      <w:r>
+        <w:t xml:space="preserve"> </w:t>
+      </w:r>
+      <w:r>
+        <w:t xml:space="preserve">dezembro de </w:t>
+      </w:r>
+      <w:r>
+        <w:t>2010</w:t>
+      </w:r>
+    </w:p>
+    <w:p>
+      <w:pPr>
+        <w:jc w:val="both"/>
+      </w:pPr>
+    </w:p>
+    <w:p>
+      <w:pPr>
+        <w:jc w:val="both"/>
+        <w:rPr>
+          <w:b/>
+          <w:bCs/>
+        </w:rPr>
+      </w:pPr>
+      <w:r>
+        <w:rPr>
+          <w:b/>
+          <w:bCs/>
+        </w:rPr>
+        <w:t>Métricas usadas</w:t>
+      </w:r>
+    </w:p>
+    <w:p>
+      <w:pPr>
+        <w:jc w:val="both"/>
+      </w:pPr>
+    </w:p>
+    <w:p>
+      <w:pPr>
+        <w:jc w:val="both"/>
+        <w:rPr>
+          <w:b/>
+          <w:bCs/>
+        </w:rPr>
+      </w:pPr>
+      <w:r>
+        <w:rPr>
+          <w:b/>
+          <w:bCs/>
+        </w:rPr>
+        <w:t>Breve resumo</w:t>
+      </w:r>
+    </w:p>
+    <w:p>
+      <w:pPr>
+        <w:jc w:val="both"/>
+      </w:pPr>
+      <w:r>
+        <w:t>Apenas termos auto regressivos como entrada</w:t>
+      </w:r>
+      <w:r>
+        <w:tab/>
+        <w:t xml:space="preserve"> </w:t>
+      </w:r>
+    </w:p>
+    <w:p>
+      <w:pPr>
+        <w:jc w:val="both"/>
+      </w:pPr>
+      <w:r>
+        <w:t>Foi a realizado a previsão da direção do movimento de um dia a frente</w:t>
+      </w:r>
+      <w:r>
+        <w:tab/>
+      </w:r>
+    </w:p>
+    <w:p>
+      <w:pPr>
+        <w:jc w:val="both"/>
+      </w:pPr>
+      <w:r>
+        <w:t>Os algoritmos foram executados 10 vezes e tirado uma média</w:t>
+      </w:r>
+      <w:r>
+        <w:tab/>
+      </w:r>
+    </w:p>
+    <w:p>
+      <w:pPr>
+        <w:jc w:val="both"/>
+        <w:rPr>
+          <w:b/>
+          <w:bCs/>
+        </w:rPr>
+      </w:pPr>
+      <w:r>
+        <w:rPr>
+          <w:b/>
+          <w:bCs/>
+        </w:rPr>
+        <w:t>transaction costs</w:t>
+      </w:r>
+      <w:r>
+        <w:rPr>
+          <w:b/>
+          <w:bCs/>
+        </w:rPr>
+        <w:t xml:space="preserve"> = custos de transação</w:t>
+      </w:r>
+    </w:p>
+    <w:p>
+      <w:pPr>
+        <w:jc w:val="both"/>
+        <w:rPr>
+          <w:b/>
+          <w:bCs/>
+        </w:rPr>
+      </w:pPr>
+    </w:p>
+    <w:p>
+      <w:pPr>
+        <w:jc w:val="both"/>
+        <w:rPr>
+          <w:b/>
+          <w:bCs/>
+        </w:rPr>
+      </w:pPr>
+    </w:p>
+    <w:p>
+      <w:pPr>
+        <w:jc w:val="both"/>
+        <w:rPr>
+          <w:b/>
+          <w:bCs/>
+        </w:rPr>
+      </w:pPr>
+    </w:p>
+    <w:p>
+      <w:pPr>
+        <w:jc w:val="both"/>
+      </w:pPr>
+      <w:r>
+        <w:lastRenderedPageBreak/>
+        <w:t>foram comparados com as estratégias tradicionais chamadas:</w:t>
+      </w:r>
+    </w:p>
+    <w:p>
+      <w:pPr>
+        <w:jc w:val="both"/>
+      </w:pPr>
+      <w:r>
+        <w:t>Naïve Strategy</w:t>
+      </w:r>
+    </w:p>
+    <w:p>
+      <w:pPr>
+        <w:jc w:val="both"/>
+      </w:pPr>
+      <w:r>
+        <w:t>moving average convergence / divergence technical model (MACD)</w:t>
+      </w:r>
+    </w:p>
+    <w:p>
+      <w:pPr>
+        <w:jc w:val="both"/>
+      </w:pPr>
+    </w:p>
+    <w:p>
+      <w:pPr>
+        <w:jc w:val="both"/>
+      </w:pPr>
+    </w:p>
+    <w:p>
+      <w:pPr>
+        <w:jc w:val="both"/>
+      </w:pPr>
+      <w:r>
+        <w:t>Random Forest foi o melhor, logo seguido da SVM</w:t>
+      </w:r>
+      <w:r>
+        <w:t xml:space="preserve"> nos termos de retorno anualizado e índice de avaliação / índice de informações (information ratio)</w:t>
+      </w:r>
+      <w:r>
+        <w:t xml:space="preserve"> mesmo quando os custos de transação (</w:t>
+      </w:r>
+      <w:r>
+        <w:t>transaction costs</w:t>
+      </w:r>
+      <w:r>
+        <w:t>) foram considerados.</w:t>
+      </w:r>
+    </w:p>
+    <w:p>
+      <w:pPr>
+        <w:jc w:val="both"/>
+      </w:pPr>
+      <w:r>
+        <w:t xml:space="preserve">KNN </w:t>
+      </w:r>
+      <w:r>
+        <w:t xml:space="preserve">e o </w:t>
+      </w:r>
+      <w:r>
+        <w:t xml:space="preserve">Naïve Bayesian </w:t>
+      </w:r>
+      <w:r>
+        <w:t xml:space="preserve">foram os </w:t>
+      </w:r>
+      <w:r>
+        <w:t>ú</w:t>
+      </w:r>
       <w:bookmarkStart w:id="0" w:name="_GoBack"/>
       <w:bookmarkEnd w:id="0"/>
       <w:r>
-        <w:rPr>
-          <w:b/>
-          <w:bCs/>
-        </w:rPr>
-        <w:t>)</w:t>
-      </w:r>
-    </w:p>
-    <w:p>
-      <w:pPr>
-        <w:jc w:val="both"/>
-      </w:pPr>
-    </w:p>
-    <w:p>
-      <w:pPr>
-        <w:jc w:val="both"/>
-        <w:rPr>
-          <w:b/>
-          <w:bCs/>
-        </w:rPr>
-      </w:pPr>
-      <w:r>
-        <w:rPr>
-          <w:b/>
-          <w:bCs/>
-        </w:rPr>
-        <w:t>Algoritmos usados:</w:t>
-      </w:r>
-    </w:p>
-    <w:p>
-      <w:pPr>
-        <w:jc w:val="both"/>
-      </w:pPr>
-    </w:p>
-    <w:p>
-      <w:pPr>
-        <w:jc w:val="both"/>
-        <w:rPr>
-          <w:b/>
-          <w:bCs/>
-        </w:rPr>
-      </w:pPr>
-      <w:r>
-        <w:rPr>
-          <w:b/>
-          <w:bCs/>
-        </w:rPr>
-        <w:t>Base de dados (Séries financeiras analisadas) usada:</w:t>
-      </w:r>
-    </w:p>
-    <w:p>
-      <w:pPr>
-        <w:jc w:val="both"/>
-      </w:pPr>
-    </w:p>
-    <w:p>
-      <w:pPr>
-        <w:jc w:val="both"/>
-        <w:rPr>
-          <w:b/>
-          <w:bCs/>
-        </w:rPr>
-      </w:pPr>
-      <w:r>
-        <w:rPr>
-          <w:b/>
-          <w:bCs/>
-        </w:rPr>
-        <w:t>Métricas usadas</w:t>
-      </w:r>
-    </w:p>
-    <w:p>
-      <w:pPr>
-        <w:jc w:val="both"/>
-      </w:pPr>
-    </w:p>
-    <w:p>
-      <w:pPr>
-        <w:jc w:val="both"/>
-        <w:rPr>
-          <w:b/>
-          <w:bCs/>
-        </w:rPr>
-      </w:pPr>
-      <w:r>
-        <w:rPr>
-          <w:b/>
-          <w:bCs/>
-        </w:rPr>
-        <w:t>Breve resumo</w:t>
-      </w:r>
-    </w:p>
-    <w:p>
-      <w:pPr>
-        <w:jc w:val="both"/>
-      </w:pPr>
+        <w:t xml:space="preserve">nicos que </w:t>
+      </w:r>
+      <w:r>
+        <w:t>não superaram as estratégias tradicionais</w:t>
+      </w:r>
+      <w:r>
+        <w:t>.</w:t>
+      </w:r>
     </w:p>
     <w:sectPr>
       <w:pgSz w:w="11906" w:h="16838"/>

--- a/resumoArtigos.docx
+++ b/resumoArtigos.docx
@@ -1092,7 +1092,14 @@
           <w:bCs/>
         </w:rPr>
         <w:lastRenderedPageBreak/>
-        <w:t>Artigo 2</w:t>
+        <w:t xml:space="preserve">Artigo </w:t>
+      </w:r>
+      <w:r>
+        <w:rPr>
+          <w:b/>
+          <w:bCs/>
+        </w:rPr>
+        <w:t>3</w:t>
       </w:r>
     </w:p>
     <w:p>
@@ -1178,10 +1185,7 @@
         <w:jc w:val="both"/>
       </w:pPr>
       <w:r>
-        <w:t>Artificial Neural Networks</w:t>
-      </w:r>
-      <w:r>
-        <w:t xml:space="preserve"> </w:t>
+        <w:t xml:space="preserve">Artificial Neural Networks </w:t>
       </w:r>
     </w:p>
     <w:p>
@@ -1215,13 +1219,7 @@
         <w:jc w:val="both"/>
       </w:pPr>
       <w:r>
-        <w:t xml:space="preserve">Para a SVM foi usada a </w:t>
-      </w:r>
-      <w:r>
-        <w:t xml:space="preserve">e Radial Basis Function (RBF) </w:t>
-      </w:r>
-      <w:r>
-        <w:t>como função de kernel</w:t>
+        <w:t>Para a SVM foi usada a e Radial Basis Function (RBF) como função de kernel</w:t>
       </w:r>
     </w:p>
     <w:p>
@@ -1274,25 +1272,7 @@
         <w:jc w:val="both"/>
       </w:pPr>
       <w:r>
-        <w:t xml:space="preserve">17 </w:t>
-      </w:r>
-      <w:r>
-        <w:t>janeiro de</w:t>
-      </w:r>
-      <w:r>
-        <w:t xml:space="preserve"> 2002 </w:t>
-      </w:r>
-      <w:r>
-        <w:t xml:space="preserve">até </w:t>
-      </w:r>
-      <w:r>
-        <w:t xml:space="preserve"> </w:t>
-      </w:r>
-      <w:r>
-        <w:t xml:space="preserve">dezembro de </w:t>
-      </w:r>
-      <w:r>
-        <w:t>2010</w:t>
+        <w:t>17 janeiro de 2002 até  dezembro de 2010</w:t>
       </w:r>
     </w:p>
     <w:p>
@@ -1320,6 +1300,9 @@
       <w:pPr>
         <w:jc w:val="both"/>
       </w:pPr>
+      <w:r>
+        <w:t>Acurácia provavelmente....</w:t>
+      </w:r>
     </w:p>
     <w:p>
       <w:pPr>
@@ -1354,7 +1337,17 @@
         <w:jc w:val="both"/>
       </w:pPr>
       <w:r>
-        <w:t>Foi a realizado a previsão da direção do movimento de um dia a frente</w:t>
+        <w:t xml:space="preserve">Foi a realizado a </w:t>
+      </w:r>
+      <w:r>
+        <w:rPr>
+          <w:b/>
+          <w:bCs/>
+        </w:rPr>
+        <w:t>previsão da direção do movimento</w:t>
+      </w:r>
+      <w:r>
+        <w:t xml:space="preserve"> de um dia a frente</w:t>
       </w:r>
       <w:r>
         <w:tab/>
@@ -1481,22 +1474,27 @@
         <w:jc w:val="both"/>
       </w:pPr>
       <w:r>
-        <w:t xml:space="preserve">KNN </w:t>
-      </w:r>
-      <w:r>
-        <w:t xml:space="preserve">e o </w:t>
-      </w:r>
-      <w:r>
-        <w:t xml:space="preserve">Naïve Bayesian </w:t>
-      </w:r>
-      <w:r>
-        <w:t xml:space="preserve">foram os </w:t>
-      </w:r>
-      <w:r>
-        <w:t>ú</w:t>
+        <w:t xml:space="preserve">No resultado com retorno anualizado (um tipo de calculo de lucros levando em consideração o tempo para se obter tal lucro) e </w:t>
+      </w:r>
+      <w:r>
+        <w:t>considerando os custos de transação o Random Forest teve o melhor resultado com 7.28% seguido logo atrás da SVM com 3.98%</w:t>
       </w:r>
       <w:bookmarkStart w:id="0" w:name="_GoBack"/>
       <w:bookmarkEnd w:id="0"/>
+    </w:p>
+    <w:p>
+      <w:pPr>
+        <w:jc w:val="both"/>
+      </w:pPr>
+      <w:r>
+        <w:t xml:space="preserve">KNN e o Naïve Bayesian </w:t>
+      </w:r>
+      <w:r>
+        <w:t xml:space="preserve">foram os </w:t>
+      </w:r>
+      <w:r>
+        <w:t>ú</w:t>
+      </w:r>
       <w:r>
         <w:t xml:space="preserve">nicos que </w:t>
       </w:r>

--- a/resumoArtigos.docx
+++ b/resumoArtigos.docx
@@ -73,7 +73,23 @@
           <w:b/>
           <w:bCs/>
         </w:rPr>
-        <w:t>(estrategiaInvestimentoRedeNueralPreditor)</w:t>
+        <w:t>(</w:t>
+      </w:r>
+      <w:proofErr w:type="spellStart"/>
+      <w:r>
+        <w:rPr>
+          <w:b/>
+          <w:bCs/>
+        </w:rPr>
+        <w:t>estrategiaInvestimentoRedeNueralPreditor</w:t>
+      </w:r>
+      <w:proofErr w:type="spellEnd"/>
+      <w:r>
+        <w:rPr>
+          <w:b/>
+          <w:bCs/>
+        </w:rPr>
+        <w:t>)</w:t>
       </w:r>
     </w:p>
     <w:p>
@@ -110,23 +126,116 @@
         <w:jc w:val="both"/>
       </w:pPr>
       <w:r>
-        <w:t>SMA - Simple Moving Average</w:t>
-      </w:r>
-    </w:p>
-    <w:p>
-      <w:pPr>
-        <w:jc w:val="both"/>
-      </w:pPr>
-      <w:r>
-        <w:t xml:space="preserve">ARMA - Autoregressive Moving Average Model </w:t>
-      </w:r>
-    </w:p>
-    <w:p>
-      <w:pPr>
-        <w:jc w:val="both"/>
-      </w:pPr>
-      <w:r>
-        <w:t xml:space="preserve">ARIMA - Autoregressive Integrated Moving Average Model </w:t>
+        <w:t xml:space="preserve">SMA - </w:t>
+      </w:r>
+      <w:proofErr w:type="spellStart"/>
+      <w:r>
+        <w:t>Simple</w:t>
+      </w:r>
+      <w:proofErr w:type="spellEnd"/>
+      <w:r>
+        <w:t xml:space="preserve"> </w:t>
+      </w:r>
+      <w:proofErr w:type="spellStart"/>
+      <w:r>
+        <w:t>Moving</w:t>
+      </w:r>
+      <w:proofErr w:type="spellEnd"/>
+      <w:r>
+        <w:t xml:space="preserve"> </w:t>
+      </w:r>
+      <w:proofErr w:type="spellStart"/>
+      <w:r>
+        <w:t>Average</w:t>
+      </w:r>
+      <w:proofErr w:type="spellEnd"/>
+    </w:p>
+    <w:p>
+      <w:pPr>
+        <w:jc w:val="both"/>
+      </w:pPr>
+      <w:r>
+        <w:t xml:space="preserve">ARMA - </w:t>
+      </w:r>
+      <w:proofErr w:type="spellStart"/>
+      <w:r>
+        <w:t>Autoregressive</w:t>
+      </w:r>
+      <w:proofErr w:type="spellEnd"/>
+      <w:r>
+        <w:t xml:space="preserve"> </w:t>
+      </w:r>
+      <w:proofErr w:type="spellStart"/>
+      <w:r>
+        <w:t>Moving</w:t>
+      </w:r>
+      <w:proofErr w:type="spellEnd"/>
+      <w:r>
+        <w:t xml:space="preserve"> </w:t>
+      </w:r>
+      <w:proofErr w:type="spellStart"/>
+      <w:r>
+        <w:t>Average</w:t>
+      </w:r>
+      <w:proofErr w:type="spellEnd"/>
+      <w:r>
+        <w:t xml:space="preserve"> </w:t>
+      </w:r>
+      <w:proofErr w:type="spellStart"/>
+      <w:r>
+        <w:t>Model</w:t>
+      </w:r>
+      <w:proofErr w:type="spellEnd"/>
+      <w:r>
+        <w:t xml:space="preserve"> </w:t>
+      </w:r>
+    </w:p>
+    <w:p>
+      <w:pPr>
+        <w:jc w:val="both"/>
+      </w:pPr>
+      <w:r>
+        <w:t xml:space="preserve">ARIMA - </w:t>
+      </w:r>
+      <w:proofErr w:type="spellStart"/>
+      <w:r>
+        <w:t>Autoregressive</w:t>
+      </w:r>
+      <w:proofErr w:type="spellEnd"/>
+      <w:r>
+        <w:t xml:space="preserve"> </w:t>
+      </w:r>
+      <w:proofErr w:type="spellStart"/>
+      <w:r>
+        <w:t>Integrated</w:t>
+      </w:r>
+      <w:proofErr w:type="spellEnd"/>
+      <w:r>
+        <w:t xml:space="preserve"> </w:t>
+      </w:r>
+      <w:proofErr w:type="spellStart"/>
+      <w:r>
+        <w:t>Moving</w:t>
+      </w:r>
+      <w:proofErr w:type="spellEnd"/>
+      <w:r>
+        <w:t xml:space="preserve"> </w:t>
+      </w:r>
+      <w:proofErr w:type="spellStart"/>
+      <w:r>
+        <w:t>Average</w:t>
+      </w:r>
+      <w:proofErr w:type="spellEnd"/>
+      <w:r>
+        <w:t xml:space="preserve"> </w:t>
+      </w:r>
+      <w:proofErr w:type="spellStart"/>
+      <w:r>
+        <w:t>Model</w:t>
+      </w:r>
+      <w:proofErr w:type="spellEnd"/>
+      <w:r>
+        <w:t xml:space="preserve"> </w:t>
       </w:r>
     </w:p>
     <w:p>
@@ -137,8 +246,37 @@
         <w:t>GARCH</w:t>
       </w:r>
       <w:r>
-        <w:t xml:space="preserve"> - Generalized Autoregressive Conditional Heteroskedasticity</w:t>
-      </w:r>
+        <w:t xml:space="preserve"> - </w:t>
+      </w:r>
+      <w:proofErr w:type="spellStart"/>
+      <w:r>
+        <w:t>Generalized</w:t>
+      </w:r>
+      <w:proofErr w:type="spellEnd"/>
+      <w:r>
+        <w:t xml:space="preserve"> </w:t>
+      </w:r>
+      <w:proofErr w:type="spellStart"/>
+      <w:r>
+        <w:t>Autoregressive</w:t>
+      </w:r>
+      <w:proofErr w:type="spellEnd"/>
+      <w:r>
+        <w:t xml:space="preserve"> </w:t>
+      </w:r>
+      <w:proofErr w:type="spellStart"/>
+      <w:r>
+        <w:t>Conditional</w:t>
+      </w:r>
+      <w:proofErr w:type="spellEnd"/>
+      <w:r>
+        <w:t xml:space="preserve"> </w:t>
+      </w:r>
+      <w:proofErr w:type="spellStart"/>
+      <w:r>
+        <w:t>Heteroskedasticity</w:t>
+      </w:r>
+      <w:proofErr w:type="spellEnd"/>
     </w:p>
     <w:p>
       <w:pPr>
@@ -166,7 +304,15 @@
         <w:jc w:val="both"/>
       </w:pPr>
       <w:r>
-        <w:t>Companhia Energ´etica de Minas Gerais S.A. (CMIG4)</w:t>
+        <w:t xml:space="preserve">Companhia </w:t>
+      </w:r>
+      <w:proofErr w:type="spellStart"/>
+      <w:r>
+        <w:t>Energ´etica</w:t>
+      </w:r>
+      <w:proofErr w:type="spellEnd"/>
+      <w:r>
+        <w:t xml:space="preserve"> de Minas Gerais S.A. (CMIG4)</w:t>
       </w:r>
     </w:p>
     <w:p>
@@ -198,7 +344,15 @@
         <w:jc w:val="both"/>
       </w:pPr>
       <w:r>
-        <w:t>para um contrato futuro foi utilizada a commoditie de Boi Gordo (BGI$) negociada na Bolsa de Mercadorias &amp; Futuros (BM&amp;F) como derivativo</w:t>
+        <w:t xml:space="preserve">para um contrato futuro foi utilizada a </w:t>
+      </w:r>
+      <w:proofErr w:type="spellStart"/>
+      <w:r>
+        <w:t>commoditie</w:t>
+      </w:r>
+      <w:proofErr w:type="spellEnd"/>
+      <w:r>
+        <w:t xml:space="preserve"> de Boi Gordo (BGI$) negociada na Bolsa de Mercadorias &amp; Futuros (BM&amp;F) como derivativo</w:t>
       </w:r>
     </w:p>
     <w:p>
@@ -240,7 +394,15 @@
         <w:jc w:val="both"/>
       </w:pPr>
       <w:r>
-        <w:t>a RNA com arquitetura Perceptron M</w:t>
+        <w:t xml:space="preserve">a RNA com arquitetura </w:t>
+      </w:r>
+      <w:proofErr w:type="spellStart"/>
+      <w:r>
+        <w:t>Perceptron</w:t>
+      </w:r>
+      <w:proofErr w:type="spellEnd"/>
+      <w:r>
+        <w:t xml:space="preserve"> M</w:t>
       </w:r>
       <w:r>
         <w:t>ú</w:t>
@@ -272,7 +434,31 @@
         <w:t xml:space="preserve">Foi comparado o desempenho da segunda RNA com os preditores econométricos, </w:t>
       </w:r>
       <w:r>
-        <w:t>com a técnica buy and hold e com operações aleatórias.</w:t>
+        <w:t xml:space="preserve">com a técnica </w:t>
+      </w:r>
+      <w:proofErr w:type="spellStart"/>
+      <w:r>
+        <w:t>buy</w:t>
+      </w:r>
+      <w:proofErr w:type="spellEnd"/>
+      <w:r>
+        <w:t xml:space="preserve"> </w:t>
+      </w:r>
+      <w:proofErr w:type="spellStart"/>
+      <w:r>
+        <w:t>and</w:t>
+      </w:r>
+      <w:proofErr w:type="spellEnd"/>
+      <w:r>
+        <w:t xml:space="preserve"> </w:t>
+      </w:r>
+      <w:proofErr w:type="spellStart"/>
+      <w:r>
+        <w:t>hold</w:t>
+      </w:r>
+      <w:proofErr w:type="spellEnd"/>
+      <w:r>
+        <w:t xml:space="preserve"> e com operações aleatórias.</w:t>
       </w:r>
     </w:p>
     <w:p>
@@ -303,7 +489,15 @@
         <w:t>o de dados</w:t>
       </w:r>
       <w:r>
-        <w:t xml:space="preserve"> - MetaTrader 5 </w:t>
+        <w:t xml:space="preserve"> - </w:t>
+      </w:r>
+      <w:proofErr w:type="spellStart"/>
+      <w:r>
+        <w:t>MetaTrader</w:t>
+      </w:r>
+      <w:proofErr w:type="spellEnd"/>
+      <w:r>
+        <w:t xml:space="preserve"> 5 </w:t>
       </w:r>
     </w:p>
     <w:p>
@@ -378,21 +572,74 @@
           <w:bCs/>
         </w:rPr>
       </w:pPr>
-      <w:r>
-        <w:t xml:space="preserve">Application of support vector machines in </w:t>
+      <w:proofErr w:type="spellStart"/>
+      <w:r>
+        <w:t>Application</w:t>
+      </w:r>
+      <w:proofErr w:type="spellEnd"/>
+      <w:r>
+        <w:t xml:space="preserve"> </w:t>
+      </w:r>
+      <w:proofErr w:type="spellStart"/>
+      <w:r>
+        <w:t>of</w:t>
+      </w:r>
+      <w:proofErr w:type="spellEnd"/>
+      <w:r>
+        <w:t xml:space="preserve"> </w:t>
+      </w:r>
+      <w:proofErr w:type="spellStart"/>
+      <w:r>
+        <w:t>support</w:t>
+      </w:r>
+      <w:proofErr w:type="spellEnd"/>
+      <w:r>
+        <w:t xml:space="preserve"> vector </w:t>
+      </w:r>
+      <w:proofErr w:type="spellStart"/>
+      <w:r>
+        <w:t>machines</w:t>
+      </w:r>
+      <w:proofErr w:type="spellEnd"/>
+      <w:r>
+        <w:t xml:space="preserve"> in </w:t>
       </w:r>
       <w:r>
         <w:t>fi</w:t>
       </w:r>
       <w:r>
-        <w:t xml:space="preserve">nancial time series forecasting </w:t>
-      </w:r>
-      <w:r>
-        <w:rPr>
-          <w:b/>
-          <w:bCs/>
-        </w:rPr>
-        <w:t>(SVMinFinancialTimeSeriesStockIndexFuture)</w:t>
+        <w:t xml:space="preserve">nancial time series </w:t>
+      </w:r>
+      <w:proofErr w:type="spellStart"/>
+      <w:r>
+        <w:t>forecasting</w:t>
+      </w:r>
+      <w:proofErr w:type="spellEnd"/>
+      <w:r>
+        <w:t xml:space="preserve"> </w:t>
+      </w:r>
+      <w:r>
+        <w:rPr>
+          <w:b/>
+          <w:bCs/>
+        </w:rPr>
+        <w:t>(</w:t>
+      </w:r>
+      <w:proofErr w:type="spellStart"/>
+      <w:r>
+        <w:rPr>
+          <w:b/>
+          <w:bCs/>
+        </w:rPr>
+        <w:t>SVMinFinancialTimeSeriesStockIndexFuture</w:t>
+      </w:r>
+      <w:proofErr w:type="spellEnd"/>
+      <w:r>
+        <w:rPr>
+          <w:b/>
+          <w:bCs/>
+        </w:rPr>
+        <w:t>)</w:t>
       </w:r>
     </w:p>
     <w:p>
@@ -473,20 +720,9 @@
           <w:szCs w:val="21"/>
           <w:shd w:val="clear" w:color="auto" w:fill="FFFFFF"/>
         </w:rPr>
-        <w:t>Chicago Mercantile</w:t>
-      </w:r>
-      <w:r>
-        <w:rPr>
-          <w:rFonts w:ascii="Arial" w:hAnsi="Arial" w:cs="Arial"/>
-          <w:b/>
-          <w:bCs/>
-          <w:color w:val="222222"/>
-          <w:sz w:val="21"/>
-          <w:szCs w:val="21"/>
-          <w:shd w:val="clear" w:color="auto" w:fill="FFFFFF"/>
-        </w:rPr>
-        <w:t>,</w:t>
-      </w:r>
+        <w:t xml:space="preserve">Chicago </w:t>
+      </w:r>
+      <w:proofErr w:type="spellStart"/>
       <w:r>
         <w:rPr>
           <w:rFonts w:ascii="Arial" w:hAnsi="Arial" w:cs="Arial"/>
@@ -495,7 +731,20 @@
           <w:szCs w:val="21"/>
           <w:shd w:val="clear" w:color="auto" w:fill="FFFFFF"/>
         </w:rPr>
-        <w:t xml:space="preserve"> </w:t>
+        <w:t>Mercantile</w:t>
+      </w:r>
+      <w:proofErr w:type="spellEnd"/>
+      <w:r>
+        <w:rPr>
+          <w:rFonts w:ascii="Arial" w:hAnsi="Arial" w:cs="Arial"/>
+          <w:b/>
+          <w:bCs/>
+          <w:color w:val="222222"/>
+          <w:sz w:val="21"/>
+          <w:szCs w:val="21"/>
+          <w:shd w:val="clear" w:color="auto" w:fill="FFFFFF"/>
+        </w:rPr>
+        <w:t>,</w:t>
       </w:r>
       <w:r>
         <w:rPr>
@@ -505,47 +754,156 @@
           <w:szCs w:val="21"/>
           <w:shd w:val="clear" w:color="auto" w:fill="FFFFFF"/>
         </w:rPr>
-        <w:t>que é uma bolsa de mercadorias dos EUA, baseada em chicago</w:t>
-      </w:r>
-    </w:p>
-    <w:p>
-      <w:pPr>
-        <w:jc w:val="both"/>
-      </w:pPr>
-      <w:r>
-        <w:t>Standard&amp;Poor 500 stock index futures (CME-SP)</w:t>
-      </w:r>
-    </w:p>
-    <w:p>
-      <w:pPr>
-        <w:jc w:val="both"/>
-      </w:pPr>
-      <w:r>
-        <w:t>United States 30-year government bond (CBOT-US)</w:t>
-      </w:r>
-    </w:p>
-    <w:p>
-      <w:pPr>
-        <w:jc w:val="both"/>
-      </w:pPr>
-      <w:r>
-        <w:t>United States 10-year government bond (CBOT-BO)</w:t>
-      </w:r>
-    </w:p>
-    <w:p>
-      <w:pPr>
-        <w:jc w:val="both"/>
-      </w:pPr>
-      <w:r>
-        <w:t xml:space="preserve">German 10-year government bond (EUREX-BUND) </w:t>
-      </w:r>
-    </w:p>
-    <w:p>
-      <w:pPr>
-        <w:jc w:val="both"/>
-      </w:pPr>
-      <w:r>
-        <w:t>Frenchgovernment stock index futures (MATIF-CAC40)</w:t>
+        <w:t xml:space="preserve"> </w:t>
+      </w:r>
+      <w:r>
+        <w:rPr>
+          <w:rFonts w:ascii="Arial" w:hAnsi="Arial" w:cs="Arial"/>
+          <w:color w:val="222222"/>
+          <w:sz w:val="21"/>
+          <w:szCs w:val="21"/>
+          <w:shd w:val="clear" w:color="auto" w:fill="FFFFFF"/>
+        </w:rPr>
+        <w:t xml:space="preserve">que é uma bolsa de mercadorias dos EUA, baseada em </w:t>
+      </w:r>
+      <w:proofErr w:type="spellStart"/>
+      <w:r>
+        <w:rPr>
+          <w:rFonts w:ascii="Arial" w:hAnsi="Arial" w:cs="Arial"/>
+          <w:color w:val="222222"/>
+          <w:sz w:val="21"/>
+          <w:szCs w:val="21"/>
+          <w:shd w:val="clear" w:color="auto" w:fill="FFFFFF"/>
+        </w:rPr>
+        <w:t>chicago</w:t>
+      </w:r>
+      <w:proofErr w:type="spellEnd"/>
+    </w:p>
+    <w:p>
+      <w:pPr>
+        <w:jc w:val="both"/>
+      </w:pPr>
+      <w:proofErr w:type="spellStart"/>
+      <w:r>
+        <w:t>Standard&amp;Poor</w:t>
+      </w:r>
+      <w:proofErr w:type="spellEnd"/>
+      <w:r>
+        <w:t xml:space="preserve"> </w:t>
+      </w:r>
+      <w:proofErr w:type="gramStart"/>
+      <w:r>
+        <w:t>500 stock</w:t>
+      </w:r>
+      <w:proofErr w:type="gramEnd"/>
+      <w:r>
+        <w:t xml:space="preserve"> index futures (CME-SP)</w:t>
+      </w:r>
+    </w:p>
+    <w:p>
+      <w:pPr>
+        <w:jc w:val="both"/>
+      </w:pPr>
+      <w:r>
+        <w:t xml:space="preserve">United </w:t>
+      </w:r>
+      <w:proofErr w:type="spellStart"/>
+      <w:r>
+        <w:t>States</w:t>
+      </w:r>
+      <w:proofErr w:type="spellEnd"/>
+      <w:r>
+        <w:t xml:space="preserve"> 30-year </w:t>
+      </w:r>
+      <w:proofErr w:type="spellStart"/>
+      <w:r>
+        <w:t>government</w:t>
+      </w:r>
+      <w:proofErr w:type="spellEnd"/>
+      <w:r>
+        <w:t xml:space="preserve"> </w:t>
+      </w:r>
+      <w:proofErr w:type="spellStart"/>
+      <w:r>
+        <w:t>bond</w:t>
+      </w:r>
+      <w:proofErr w:type="spellEnd"/>
+      <w:r>
+        <w:t xml:space="preserve"> (CBOT-US)</w:t>
+      </w:r>
+    </w:p>
+    <w:p>
+      <w:pPr>
+        <w:jc w:val="both"/>
+      </w:pPr>
+      <w:r>
+        <w:t xml:space="preserve">United </w:t>
+      </w:r>
+      <w:proofErr w:type="spellStart"/>
+      <w:r>
+        <w:t>States</w:t>
+      </w:r>
+      <w:proofErr w:type="spellEnd"/>
+      <w:r>
+        <w:t xml:space="preserve"> 10-year </w:t>
+      </w:r>
+      <w:proofErr w:type="spellStart"/>
+      <w:r>
+        <w:t>government</w:t>
+      </w:r>
+      <w:proofErr w:type="spellEnd"/>
+      <w:r>
+        <w:t xml:space="preserve"> </w:t>
+      </w:r>
+      <w:proofErr w:type="spellStart"/>
+      <w:r>
+        <w:t>bond</w:t>
+      </w:r>
+      <w:proofErr w:type="spellEnd"/>
+      <w:r>
+        <w:t xml:space="preserve"> (CBOT-BO)</w:t>
+      </w:r>
+    </w:p>
+    <w:p>
+      <w:pPr>
+        <w:jc w:val="both"/>
+      </w:pPr>
+      <w:proofErr w:type="spellStart"/>
+      <w:r>
+        <w:t>German</w:t>
+      </w:r>
+      <w:proofErr w:type="spellEnd"/>
+      <w:r>
+        <w:t xml:space="preserve"> 10-year </w:t>
+      </w:r>
+      <w:proofErr w:type="spellStart"/>
+      <w:r>
+        <w:t>government</w:t>
+      </w:r>
+      <w:proofErr w:type="spellEnd"/>
+      <w:r>
+        <w:t xml:space="preserve"> </w:t>
+      </w:r>
+      <w:proofErr w:type="spellStart"/>
+      <w:r>
+        <w:t>bond</w:t>
+      </w:r>
+      <w:proofErr w:type="spellEnd"/>
+      <w:r>
+        <w:t xml:space="preserve"> (EUREX-BUND) </w:t>
+      </w:r>
+    </w:p>
+    <w:p>
+      <w:pPr>
+        <w:jc w:val="both"/>
+      </w:pPr>
+      <w:proofErr w:type="spellStart"/>
+      <w:r>
+        <w:t>Frenchgovernment</w:t>
+      </w:r>
+      <w:proofErr w:type="spellEnd"/>
+      <w:r>
+        <w:t xml:space="preserve"> stock index futures (MATIF-CAC40)</w:t>
       </w:r>
     </w:p>
     <w:p>
@@ -631,32 +989,116 @@
       <w:pPr>
         <w:jc w:val="both"/>
       </w:pPr>
-      <w:r>
-        <w:t>normalized mean squared error (NMSE)</w:t>
-      </w:r>
-    </w:p>
-    <w:p>
-      <w:pPr>
-        <w:jc w:val="both"/>
-      </w:pPr>
-      <w:r>
-        <w:t>mean absolute error (MAE)</w:t>
-      </w:r>
-    </w:p>
-    <w:p>
-      <w:pPr>
-        <w:jc w:val="both"/>
-      </w:pPr>
-      <w:r>
-        <w:t>directional symmetry (DS)</w:t>
-      </w:r>
-    </w:p>
-    <w:p>
-      <w:pPr>
-        <w:jc w:val="both"/>
-      </w:pPr>
-      <w:r>
-        <w:t>weighted directional symmetry (WDS)</w:t>
+      <w:proofErr w:type="spellStart"/>
+      <w:r>
+        <w:t>normalized</w:t>
+      </w:r>
+      <w:proofErr w:type="spellEnd"/>
+      <w:r>
+        <w:t xml:space="preserve"> </w:t>
+      </w:r>
+      <w:proofErr w:type="spellStart"/>
+      <w:r>
+        <w:t>mean</w:t>
+      </w:r>
+      <w:proofErr w:type="spellEnd"/>
+      <w:r>
+        <w:t xml:space="preserve"> </w:t>
+      </w:r>
+      <w:proofErr w:type="spellStart"/>
+      <w:r>
+        <w:t>squared</w:t>
+      </w:r>
+      <w:proofErr w:type="spellEnd"/>
+      <w:r>
+        <w:t xml:space="preserve"> </w:t>
+      </w:r>
+      <w:proofErr w:type="spellStart"/>
+      <w:r>
+        <w:t>error</w:t>
+      </w:r>
+      <w:proofErr w:type="spellEnd"/>
+      <w:r>
+        <w:t xml:space="preserve"> (NMSE)</w:t>
+      </w:r>
+    </w:p>
+    <w:p>
+      <w:pPr>
+        <w:jc w:val="both"/>
+      </w:pPr>
+      <w:proofErr w:type="spellStart"/>
+      <w:r>
+        <w:t>mean</w:t>
+      </w:r>
+      <w:proofErr w:type="spellEnd"/>
+      <w:r>
+        <w:t xml:space="preserve"> </w:t>
+      </w:r>
+      <w:proofErr w:type="spellStart"/>
+      <w:r>
+        <w:t>absolute</w:t>
+      </w:r>
+      <w:proofErr w:type="spellEnd"/>
+      <w:r>
+        <w:t xml:space="preserve"> </w:t>
+      </w:r>
+      <w:proofErr w:type="spellStart"/>
+      <w:r>
+        <w:t>error</w:t>
+      </w:r>
+      <w:proofErr w:type="spellEnd"/>
+      <w:r>
+        <w:t xml:space="preserve"> (MAE)</w:t>
+      </w:r>
+    </w:p>
+    <w:p>
+      <w:pPr>
+        <w:jc w:val="both"/>
+      </w:pPr>
+      <w:proofErr w:type="spellStart"/>
+      <w:r>
+        <w:t>directional</w:t>
+      </w:r>
+      <w:proofErr w:type="spellEnd"/>
+      <w:r>
+        <w:t xml:space="preserve"> </w:t>
+      </w:r>
+      <w:proofErr w:type="spellStart"/>
+      <w:r>
+        <w:t>symmetry</w:t>
+      </w:r>
+      <w:proofErr w:type="spellEnd"/>
+      <w:r>
+        <w:t xml:space="preserve"> (DS)</w:t>
+      </w:r>
+    </w:p>
+    <w:p>
+      <w:pPr>
+        <w:jc w:val="both"/>
+      </w:pPr>
+      <w:proofErr w:type="spellStart"/>
+      <w:r>
+        <w:t>weighted</w:t>
+      </w:r>
+      <w:proofErr w:type="spellEnd"/>
+      <w:r>
+        <w:t xml:space="preserve"> </w:t>
+      </w:r>
+      <w:proofErr w:type="spellStart"/>
+      <w:r>
+        <w:t>directional</w:t>
+      </w:r>
+      <w:proofErr w:type="spellEnd"/>
+      <w:r>
+        <w:t xml:space="preserve"> </w:t>
+      </w:r>
+      <w:proofErr w:type="spellStart"/>
+      <w:r>
+        <w:t>symmetry</w:t>
+      </w:r>
+      <w:proofErr w:type="spellEnd"/>
+      <w:r>
+        <w:t xml:space="preserve"> (WDS)</w:t>
       </w:r>
     </w:p>
     <w:p>
@@ -686,7 +1128,15 @@
         <w:jc w:val="both"/>
       </w:pPr>
       <w:r>
-        <w:t xml:space="preserve">Para a SVM foi usado o kernel Gaussian </w:t>
+        <w:t xml:space="preserve">Para a SVM foi usado o kernel </w:t>
+      </w:r>
+      <w:proofErr w:type="spellStart"/>
+      <w:r>
+        <w:t>Gaussian</w:t>
+      </w:r>
+      <w:proofErr w:type="spellEnd"/>
+      <w:r>
+        <w:t xml:space="preserve"> </w:t>
       </w:r>
     </w:p>
     <w:p>
@@ -699,6 +1149,33 @@
       <w:r>
         <w:t>?</w:t>
       </w:r>
+      <w:r>
+        <w:t>)</w:t>
+      </w:r>
+      <w:r>
+        <w:t xml:space="preserve"> (símbolo de gama)</w:t>
+      </w:r>
+    </w:p>
+    <w:p>
+      <w:pPr>
+        <w:jc w:val="both"/>
+      </w:pPr>
+      <w:r>
+        <w:t xml:space="preserve">(um baixo valor ocasionou </w:t>
+      </w:r>
+      <w:proofErr w:type="spellStart"/>
+      <w:r>
+        <w:t>under-fitting</w:t>
+      </w:r>
+      <w:proofErr w:type="spellEnd"/>
+      <w:r>
+        <w:t>, um alto valor over-</w:t>
+      </w:r>
+      <w:proofErr w:type="spellStart"/>
+      <w:r>
+        <w:t>fitting</w:t>
+      </w:r>
+      <w:proofErr w:type="spellEnd"/>
       <w:r>
         <w:t>)</w:t>
       </w:r>
@@ -795,6 +1272,14 @@
           <w:shd w:val="clear" w:color="auto" w:fill="F8F9FA"/>
         </w:rPr>
         <w:t xml:space="preserve"> porcentagem do preço</w:t>
+      </w:r>
+      <w:r>
+        <w:rPr>
+          <w:rFonts w:ascii="Arial" w:hAnsi="Arial" w:cs="Arial"/>
+          <w:color w:val="222222"/>
+          <w:shd w:val="clear" w:color="auto" w:fill="F8F9FA"/>
+        </w:rPr>
+        <w:t xml:space="preserve"> (RDP)</w:t>
       </w:r>
     </w:p>
     <w:p>
@@ -875,6 +1360,42 @@
     </w:p>
     <w:p>
       <w:pPr>
+        <w:tabs>
+          <w:tab w:val="left" w:pos="916"/>
+          <w:tab w:val="left" w:pos="1832"/>
+          <w:tab w:val="left" w:pos="2748"/>
+          <w:tab w:val="left" w:pos="3664"/>
+          <w:tab w:val="left" w:pos="4580"/>
+          <w:tab w:val="left" w:pos="5496"/>
+          <w:tab w:val="left" w:pos="6412"/>
+          <w:tab w:val="left" w:pos="7328"/>
+          <w:tab w:val="left" w:pos="8244"/>
+          <w:tab w:val="left" w:pos="9160"/>
+          <w:tab w:val="left" w:pos="10076"/>
+          <w:tab w:val="left" w:pos="10992"/>
+          <w:tab w:val="left" w:pos="11908"/>
+          <w:tab w:val="left" w:pos="12824"/>
+          <w:tab w:val="left" w:pos="13740"/>
+          <w:tab w:val="left" w:pos="14656"/>
+        </w:tabs>
+        <w:spacing w:after="0" w:line="540" w:lineRule="atLeast"/>
+        <w:rPr>
+          <w:rFonts w:ascii="inherit" w:eastAsia="Times New Roman" w:hAnsi="inherit" w:cs="Courier New"/>
+          <w:color w:val="222222"/>
+          <w:lang w:val="pt-PT" w:eastAsia="pt-BR"/>
+        </w:rPr>
+      </w:pPr>
+      <w:r>
+        <w:rPr>
+          <w:rFonts w:ascii="inherit" w:eastAsia="Times New Roman" w:hAnsi="inherit" w:cs="Courier New"/>
+          <w:color w:val="222222"/>
+          <w:lang w:val="pt-PT" w:eastAsia="pt-BR"/>
+        </w:rPr>
+        <w:t>(fórmulas das variáveis de entrada e saída na tabela 2)</w:t>
+      </w:r>
+    </w:p>
+    <w:p>
+      <w:pPr>
         <w:shd w:val="clear" w:color="auto" w:fill="FFFFFF"/>
         <w:spacing w:after="0" w:line="240" w:lineRule="auto"/>
         <w:rPr>
@@ -994,500 +1515,842 @@
           <w:lang w:eastAsia="pt-BR"/>
         </w:rPr>
       </w:pPr>
-      <w:r>
-        <w:rPr>
-          <w:rFonts w:ascii="Arial" w:eastAsia="Times New Roman" w:hAnsi="Arial" w:cs="Arial"/>
-          <w:color w:val="222222"/>
-          <w:sz w:val="21"/>
-          <w:szCs w:val="21"/>
-          <w:lang w:eastAsia="pt-BR"/>
-        </w:rPr>
-        <w:br/>
-      </w:r>
-    </w:p>
-    <w:p>
-      <w:pPr>
-        <w:jc w:val="both"/>
-      </w:pPr>
-    </w:p>
-    <w:p>
-      <w:pPr>
-        <w:jc w:val="both"/>
-      </w:pPr>
-      <w:r>
-        <w:t>Uma boa alternativa em relação as redes neurais, se saindo melhor do que ela em CME-SP, CBOT-US, CBOT-BO and MATIF-CAC40 e um pouco melhor do que  EUREX-BUND.</w:t>
-      </w:r>
-    </w:p>
-    <w:p>
-      <w:pPr>
-        <w:jc w:val="both"/>
-      </w:pPr>
-    </w:p>
-    <w:p>
-      <w:pPr>
-        <w:jc w:val="both"/>
-      </w:pPr>
-    </w:p>
-    <w:p>
-      <w:pPr>
-        <w:jc w:val="both"/>
-      </w:pPr>
-    </w:p>
-    <w:p>
-      <w:pPr>
-        <w:jc w:val="both"/>
-      </w:pPr>
-    </w:p>
-    <w:p>
-      <w:pPr>
-        <w:jc w:val="both"/>
-      </w:pPr>
-    </w:p>
-    <w:p>
-      <w:pPr>
-        <w:jc w:val="both"/>
-      </w:pPr>
-    </w:p>
-    <w:p>
-      <w:pPr>
-        <w:jc w:val="both"/>
-      </w:pPr>
-    </w:p>
-    <w:p>
-      <w:pPr>
-        <w:jc w:val="both"/>
-      </w:pPr>
-    </w:p>
-    <w:p>
-      <w:pPr>
-        <w:jc w:val="both"/>
-      </w:pPr>
-    </w:p>
-    <w:p>
-      <w:pPr>
-        <w:jc w:val="both"/>
-      </w:pPr>
-    </w:p>
-    <w:p>
-      <w:pPr>
-        <w:jc w:val="both"/>
-      </w:pPr>
-    </w:p>
-    <w:p>
-      <w:pPr>
-        <w:jc w:val="both"/>
-      </w:pPr>
-    </w:p>
-    <w:p>
-      <w:pPr>
-        <w:jc w:val="center"/>
-        <w:rPr>
-          <w:b/>
-          <w:bCs/>
-        </w:rPr>
-      </w:pPr>
-      <w:r>
-        <w:rPr>
-          <w:b/>
-          <w:bCs/>
-        </w:rPr>
-        <w:lastRenderedPageBreak/>
-        <w:t xml:space="preserve">Artigo </w:t>
-      </w:r>
-      <w:r>
-        <w:rPr>
-          <w:b/>
-          <w:bCs/>
-        </w:rPr>
-        <w:t>3</w:t>
-      </w:r>
-    </w:p>
-    <w:p>
-      <w:pPr>
-        <w:jc w:val="center"/>
-        <w:rPr>
-          <w:b/>
-          <w:bCs/>
-        </w:rPr>
-      </w:pPr>
-    </w:p>
-    <w:p>
-      <w:pPr>
-        <w:rPr>
-          <w:b/>
-          <w:bCs/>
-        </w:rPr>
-      </w:pPr>
-      <w:r>
-        <w:t xml:space="preserve">Modeling and Trading the EUR/USD Exchange Rate Using Machine Learning Techniques </w:t>
-      </w:r>
-      <w:r>
-        <w:rPr>
-          <w:b/>
-          <w:bCs/>
-        </w:rPr>
-        <w:t>(</w:t>
-      </w:r>
-      <w:r>
-        <w:rPr>
-          <w:b/>
-          <w:bCs/>
-        </w:rPr>
-        <w:t>EURUSDwithIA</w:t>
-      </w:r>
-      <w:r>
-        <w:rPr>
-          <w:b/>
-          <w:bCs/>
-        </w:rPr>
-        <w:t>)</w:t>
-      </w:r>
-    </w:p>
-    <w:p>
-      <w:pPr>
-        <w:jc w:val="both"/>
-      </w:pPr>
-    </w:p>
-    <w:p>
-      <w:pPr>
-        <w:jc w:val="both"/>
-        <w:rPr>
-          <w:b/>
-          <w:bCs/>
-        </w:rPr>
-      </w:pPr>
-      <w:r>
-        <w:rPr>
-          <w:b/>
-          <w:bCs/>
-        </w:rPr>
-        <w:t>Algoritmos usados:</w:t>
-      </w:r>
-    </w:p>
-    <w:p>
-      <w:pPr>
-        <w:jc w:val="both"/>
-      </w:pPr>
-      <w:r>
-        <w:t>K-Nearest Neighbors algorithm</w:t>
-      </w:r>
-    </w:p>
-    <w:p>
-      <w:pPr>
-        <w:jc w:val="both"/>
-      </w:pPr>
-      <w:r>
-        <w:t>Naïve Bayesian Classifier</w:t>
-      </w:r>
-    </w:p>
-    <w:p>
-      <w:pPr>
-        <w:jc w:val="both"/>
-      </w:pPr>
-      <w:r>
-        <w:t xml:space="preserve">Artificial Neural Networks </w:t>
-      </w:r>
-    </w:p>
-    <w:p>
-      <w:pPr>
-        <w:jc w:val="both"/>
-      </w:pPr>
-      <w:r>
-        <w:t>Support Vector Machines</w:t>
-      </w:r>
-    </w:p>
-    <w:p>
-      <w:pPr>
-        <w:jc w:val="both"/>
-      </w:pPr>
-      <w:r>
-        <w:t>Random Forest</w:t>
-      </w:r>
-    </w:p>
-    <w:p>
-      <w:pPr>
-        <w:jc w:val="both"/>
-      </w:pPr>
-    </w:p>
-    <w:p>
-      <w:pPr>
-        <w:jc w:val="both"/>
-      </w:pPr>
-    </w:p>
-    <w:p>
-      <w:pPr>
-        <w:jc w:val="both"/>
-      </w:pPr>
-      <w:r>
-        <w:t>Para a SVM foi usada a e Radial Basis Function (RBF) como função de kernel</w:t>
-      </w:r>
-    </w:p>
-    <w:p>
-      <w:pPr>
-        <w:jc w:val="both"/>
-      </w:pPr>
-      <w:r>
-        <w:t>C = 64</w:t>
-      </w:r>
-    </w:p>
-    <w:p>
-      <w:pPr>
-        <w:jc w:val="both"/>
-      </w:pPr>
-      <w:r>
-        <w:t>Gamma = 2</w:t>
-      </w:r>
-    </w:p>
-    <w:p>
-      <w:pPr>
-        <w:jc w:val="both"/>
-      </w:pPr>
-    </w:p>
-    <w:p>
-      <w:pPr>
-        <w:jc w:val="both"/>
-        <w:rPr>
-          <w:b/>
-          <w:bCs/>
-        </w:rPr>
-      </w:pPr>
-      <w:r>
-        <w:rPr>
-          <w:b/>
-          <w:bCs/>
-        </w:rPr>
-        <w:t>Base de dados (Séries financeiras analisadas) usada:</w:t>
-      </w:r>
-    </w:p>
-    <w:p>
-      <w:pPr>
-        <w:jc w:val="both"/>
-      </w:pPr>
-      <w:r>
-        <w:t>A taxa de câmbio entre EUR e USD no ECB (banco central europeu)</w:t>
-      </w:r>
-    </w:p>
-    <w:p>
-      <w:pPr>
-        <w:jc w:val="both"/>
-      </w:pPr>
-      <w:r>
-        <w:t>17 janeiro de 2002 até  dezembro de 2010</w:t>
-      </w:r>
-    </w:p>
-    <w:p>
-      <w:pPr>
-        <w:jc w:val="both"/>
-      </w:pPr>
-    </w:p>
-    <w:p>
-      <w:pPr>
-        <w:jc w:val="both"/>
-        <w:rPr>
-          <w:b/>
-          <w:bCs/>
-        </w:rPr>
-      </w:pPr>
-      <w:r>
-        <w:rPr>
-          <w:b/>
-          <w:bCs/>
-        </w:rPr>
-        <w:t>Métricas usadas</w:t>
-      </w:r>
-    </w:p>
-    <w:p>
-      <w:pPr>
-        <w:jc w:val="both"/>
-      </w:pPr>
-      <w:r>
-        <w:t>Acurácia provavelmente....</w:t>
-      </w:r>
-    </w:p>
-    <w:p>
-      <w:pPr>
-        <w:jc w:val="both"/>
-        <w:rPr>
-          <w:b/>
-          <w:bCs/>
-        </w:rPr>
-      </w:pPr>
-      <w:r>
-        <w:rPr>
-          <w:b/>
-          <w:bCs/>
-        </w:rPr>
-        <w:t>Breve resumo</w:t>
-      </w:r>
-    </w:p>
-    <w:p>
-      <w:pPr>
-        <w:jc w:val="both"/>
-      </w:pPr>
-      <w:r>
-        <w:t>Apenas termos auto regressivos como entrada</w:t>
-      </w:r>
-      <w:r>
-        <w:tab/>
-        <w:t xml:space="preserve"> </w:t>
-      </w:r>
-    </w:p>
-    <w:p>
-      <w:pPr>
-        <w:jc w:val="both"/>
-      </w:pPr>
-      <w:r>
-        <w:t xml:space="preserve">Foi a realizado a </w:t>
-      </w:r>
-      <w:r>
-        <w:rPr>
-          <w:b/>
-          <w:bCs/>
-        </w:rPr>
-        <w:t>previsão da direção do movimento</w:t>
-      </w:r>
-      <w:r>
-        <w:t xml:space="preserve"> de um dia a frente</w:t>
-      </w:r>
-      <w:r>
-        <w:tab/>
-      </w:r>
-    </w:p>
-    <w:p>
-      <w:pPr>
-        <w:jc w:val="both"/>
-      </w:pPr>
-      <w:r>
-        <w:t>Os algoritmos foram executados 10 vezes e tirado uma média</w:t>
-      </w:r>
-      <w:r>
-        <w:tab/>
-      </w:r>
-    </w:p>
-    <w:p>
-      <w:pPr>
-        <w:jc w:val="both"/>
-        <w:rPr>
-          <w:b/>
-          <w:bCs/>
-        </w:rPr>
-      </w:pPr>
-      <w:r>
-        <w:rPr>
-          <w:b/>
-          <w:bCs/>
-        </w:rPr>
-        <w:t>transaction costs</w:t>
-      </w:r>
-      <w:r>
-        <w:rPr>
-          <w:b/>
-          <w:bCs/>
-        </w:rPr>
-        <w:t xml:space="preserve"> = custos de transação</w:t>
-      </w:r>
-    </w:p>
-    <w:p>
-      <w:pPr>
-        <w:jc w:val="both"/>
-        <w:rPr>
-          <w:b/>
-          <w:bCs/>
-        </w:rPr>
-      </w:pPr>
-    </w:p>
-    <w:p>
-      <w:pPr>
-        <w:jc w:val="both"/>
-        <w:rPr>
-          <w:b/>
-          <w:bCs/>
-        </w:rPr>
-      </w:pPr>
-    </w:p>
-    <w:p>
-      <w:pPr>
-        <w:jc w:val="both"/>
-        <w:rPr>
-          <w:b/>
-          <w:bCs/>
-        </w:rPr>
-      </w:pPr>
-    </w:p>
-    <w:p>
-      <w:pPr>
-        <w:jc w:val="both"/>
-      </w:pPr>
-      <w:r>
-        <w:lastRenderedPageBreak/>
-        <w:t>foram comparados com as estratégias tradicionais chamadas:</w:t>
-      </w:r>
-    </w:p>
-    <w:p>
-      <w:pPr>
-        <w:jc w:val="both"/>
-      </w:pPr>
-      <w:r>
-        <w:t>Naïve Strategy</w:t>
-      </w:r>
-    </w:p>
-    <w:p>
-      <w:pPr>
-        <w:jc w:val="both"/>
-      </w:pPr>
-      <w:r>
-        <w:t>moving average convergence / divergence technical model (MACD)</w:t>
-      </w:r>
-    </w:p>
-    <w:p>
-      <w:pPr>
-        <w:jc w:val="both"/>
-      </w:pPr>
-    </w:p>
-    <w:p>
-      <w:pPr>
-        <w:jc w:val="both"/>
-      </w:pPr>
-    </w:p>
-    <w:p>
-      <w:pPr>
-        <w:jc w:val="both"/>
-      </w:pPr>
-      <w:r>
-        <w:t>Random Forest foi o melhor, logo seguido da SVM</w:t>
-      </w:r>
-      <w:r>
-        <w:t xml:space="preserve"> nos termos de retorno anualizado e índice de avaliação / índice de informações (information ratio)</w:t>
-      </w:r>
-      <w:r>
-        <w:t xml:space="preserve"> mesmo quando os custos de transação (</w:t>
-      </w:r>
-      <w:r>
-        <w:t>transaction costs</w:t>
-      </w:r>
-      <w:r>
-        <w:t>) foram considerados.</w:t>
-      </w:r>
-    </w:p>
-    <w:p>
-      <w:pPr>
-        <w:jc w:val="both"/>
-      </w:pPr>
-      <w:r>
-        <w:t xml:space="preserve">No resultado com retorno anualizado (um tipo de calculo de lucros levando em consideração o tempo para se obter tal lucro) e </w:t>
-      </w:r>
-      <w:r>
-        <w:t>considerando os custos de transação o Random Forest teve o melhor resultado com 7.28% seguido logo atrás da SVM com 3.98%</w:t>
-      </w:r>
+    </w:p>
+    <w:p>
+      <w:pPr>
+        <w:jc w:val="both"/>
+      </w:pPr>
+    </w:p>
+    <w:p>
+      <w:pPr>
+        <w:jc w:val="both"/>
+      </w:pPr>
+      <w:r>
+        <w:t xml:space="preserve">data </w:t>
+      </w:r>
+      <w:proofErr w:type="spellStart"/>
+      <w:r>
+        <w:t>scaling</w:t>
+      </w:r>
+      <w:proofErr w:type="spellEnd"/>
+      <w:r>
+        <w:t xml:space="preserve"> é uma das técnicas de pré-processamento de dados usada</w:t>
+      </w:r>
+    </w:p>
+    <w:p>
+      <w:pPr>
+        <w:jc w:val="both"/>
+      </w:pPr>
       <w:bookmarkStart w:id="0" w:name="_GoBack"/>
       <w:bookmarkEnd w:id="0"/>
     </w:p>
     <w:p>
       <w:pPr>
         <w:jc w:val="both"/>
-      </w:pPr>
-      <w:r>
-        <w:t xml:space="preserve">KNN e o Naïve Bayesian </w:t>
+        <w:rPr>
+          <w:b/>
+          <w:bCs/>
+        </w:rPr>
+      </w:pPr>
+      <w:r>
+        <w:rPr>
+          <w:b/>
+          <w:bCs/>
+        </w:rPr>
+        <w:t xml:space="preserve">Uma boa alternativa em relação as redes neurais, se saindo melhor do que ela em CME-SP, CBOT-US, CBOT-BO </w:t>
+      </w:r>
+      <w:proofErr w:type="spellStart"/>
+      <w:r>
+        <w:rPr>
+          <w:b/>
+          <w:bCs/>
+        </w:rPr>
+        <w:t>and</w:t>
+      </w:r>
+      <w:proofErr w:type="spellEnd"/>
+      <w:r>
+        <w:rPr>
+          <w:b/>
+          <w:bCs/>
+        </w:rPr>
+        <w:t xml:space="preserve"> MATIF-CAC40 e um pouco melhor </w:t>
+      </w:r>
+      <w:r>
+        <w:rPr>
+          <w:b/>
+          <w:bCs/>
+        </w:rPr>
+        <w:t xml:space="preserve">em </w:t>
+      </w:r>
+      <w:r>
+        <w:rPr>
+          <w:b/>
+          <w:bCs/>
+        </w:rPr>
+        <w:t>EUREX-BUND.</w:t>
+      </w:r>
+      <w:r>
+        <w:rPr>
+          <w:b/>
+          <w:bCs/>
+        </w:rPr>
+        <w:t xml:space="preserve"> Pois a SVM minimiza o limite superior do erro de generalização em vez de minimizar o erro de treinamento (isso de chama o </w:t>
+      </w:r>
+      <w:r>
+        <w:rPr>
+          <w:b/>
+          <w:bCs/>
+        </w:rPr>
+        <w:t>princípio</w:t>
+      </w:r>
+      <w:r>
+        <w:rPr>
+          <w:b/>
+          <w:bCs/>
+        </w:rPr>
+        <w:t xml:space="preserve"> de minimização de risco)</w:t>
+      </w:r>
+      <w:r>
+        <w:rPr>
+          <w:b/>
+          <w:bCs/>
+        </w:rPr>
+        <w:t>, levando a uma melhor generalização.</w:t>
+      </w:r>
+    </w:p>
+    <w:p>
+      <w:pPr>
+        <w:jc w:val="both"/>
+      </w:pPr>
+    </w:p>
+    <w:p>
+      <w:pPr>
+        <w:jc w:val="both"/>
+      </w:pPr>
+    </w:p>
+    <w:p>
+      <w:pPr>
+        <w:jc w:val="both"/>
+      </w:pPr>
+    </w:p>
+    <w:p>
+      <w:pPr>
+        <w:jc w:val="both"/>
+      </w:pPr>
+    </w:p>
+    <w:p>
+      <w:pPr>
+        <w:jc w:val="both"/>
+      </w:pPr>
+    </w:p>
+    <w:p>
+      <w:pPr>
+        <w:jc w:val="both"/>
+      </w:pPr>
+    </w:p>
+    <w:p>
+      <w:pPr>
+        <w:jc w:val="both"/>
+      </w:pPr>
+    </w:p>
+    <w:p>
+      <w:pPr>
+        <w:jc w:val="both"/>
+      </w:pPr>
+    </w:p>
+    <w:p>
+      <w:pPr>
+        <w:jc w:val="both"/>
+      </w:pPr>
+    </w:p>
+    <w:p>
+      <w:pPr>
+        <w:jc w:val="both"/>
+      </w:pPr>
+    </w:p>
+    <w:p>
+      <w:pPr>
+        <w:jc w:val="both"/>
+      </w:pPr>
+    </w:p>
+    <w:p>
+      <w:pPr>
+        <w:jc w:val="both"/>
+      </w:pPr>
+    </w:p>
+    <w:p>
+      <w:pPr>
+        <w:jc w:val="center"/>
+        <w:rPr>
+          <w:b/>
+          <w:bCs/>
+        </w:rPr>
+      </w:pPr>
+      <w:r>
+        <w:rPr>
+          <w:b/>
+          <w:bCs/>
+        </w:rPr>
+        <w:t xml:space="preserve">Artigo </w:t>
+      </w:r>
+      <w:r>
+        <w:rPr>
+          <w:b/>
+          <w:bCs/>
+        </w:rPr>
+        <w:t>3</w:t>
+      </w:r>
+    </w:p>
+    <w:p>
+      <w:pPr>
+        <w:jc w:val="center"/>
+        <w:rPr>
+          <w:b/>
+          <w:bCs/>
+        </w:rPr>
+      </w:pPr>
+    </w:p>
+    <w:p>
+      <w:pPr>
+        <w:rPr>
+          <w:b/>
+          <w:bCs/>
+        </w:rPr>
+      </w:pPr>
+      <w:proofErr w:type="spellStart"/>
+      <w:r>
+        <w:t>Modeling</w:t>
+      </w:r>
+      <w:proofErr w:type="spellEnd"/>
+      <w:r>
+        <w:t xml:space="preserve"> </w:t>
+      </w:r>
+      <w:proofErr w:type="spellStart"/>
+      <w:r>
+        <w:t>and</w:t>
+      </w:r>
+      <w:proofErr w:type="spellEnd"/>
+      <w:r>
+        <w:t xml:space="preserve"> Trading </w:t>
+      </w:r>
+      <w:proofErr w:type="spellStart"/>
+      <w:r>
+        <w:t>the</w:t>
+      </w:r>
+      <w:proofErr w:type="spellEnd"/>
+      <w:r>
+        <w:t xml:space="preserve"> EUR/USD Exchange Rate </w:t>
+      </w:r>
+      <w:proofErr w:type="spellStart"/>
+      <w:r>
+        <w:t>Using</w:t>
+      </w:r>
+      <w:proofErr w:type="spellEnd"/>
+      <w:r>
+        <w:t xml:space="preserve"> </w:t>
+      </w:r>
+      <w:proofErr w:type="spellStart"/>
+      <w:r>
+        <w:t>Machine</w:t>
+      </w:r>
+      <w:proofErr w:type="spellEnd"/>
+      <w:r>
+        <w:t xml:space="preserve"> Learning </w:t>
+      </w:r>
+      <w:proofErr w:type="spellStart"/>
+      <w:r>
+        <w:t>Techniques</w:t>
+      </w:r>
+      <w:proofErr w:type="spellEnd"/>
+      <w:r>
+        <w:t xml:space="preserve"> </w:t>
+      </w:r>
+      <w:r>
+        <w:rPr>
+          <w:b/>
+          <w:bCs/>
+        </w:rPr>
+        <w:t>(</w:t>
+      </w:r>
+      <w:proofErr w:type="spellStart"/>
+      <w:r>
+        <w:rPr>
+          <w:b/>
+          <w:bCs/>
+        </w:rPr>
+        <w:t>EURUSDwithIA</w:t>
+      </w:r>
+      <w:proofErr w:type="spellEnd"/>
+      <w:r>
+        <w:rPr>
+          <w:b/>
+          <w:bCs/>
+        </w:rPr>
+        <w:t>)</w:t>
+      </w:r>
+    </w:p>
+    <w:p>
+      <w:pPr>
+        <w:jc w:val="both"/>
+      </w:pPr>
+    </w:p>
+    <w:p>
+      <w:pPr>
+        <w:jc w:val="both"/>
+        <w:rPr>
+          <w:b/>
+          <w:bCs/>
+        </w:rPr>
+      </w:pPr>
+      <w:r>
+        <w:rPr>
+          <w:b/>
+          <w:bCs/>
+        </w:rPr>
+        <w:t>Algoritmos usados:</w:t>
+      </w:r>
+    </w:p>
+    <w:p>
+      <w:pPr>
+        <w:jc w:val="both"/>
+      </w:pPr>
+      <w:r>
+        <w:t>K-</w:t>
+      </w:r>
+      <w:proofErr w:type="spellStart"/>
+      <w:r>
+        <w:t>Nearest</w:t>
+      </w:r>
+      <w:proofErr w:type="spellEnd"/>
+      <w:r>
+        <w:t xml:space="preserve"> </w:t>
+      </w:r>
+      <w:proofErr w:type="spellStart"/>
+      <w:r>
+        <w:t>Neighbors</w:t>
+      </w:r>
+      <w:proofErr w:type="spellEnd"/>
+      <w:r>
+        <w:t xml:space="preserve"> </w:t>
+      </w:r>
+      <w:proofErr w:type="spellStart"/>
+      <w:r>
+        <w:t>algorithm</w:t>
+      </w:r>
+      <w:proofErr w:type="spellEnd"/>
+    </w:p>
+    <w:p>
+      <w:pPr>
+        <w:jc w:val="both"/>
+      </w:pPr>
+      <w:proofErr w:type="spellStart"/>
+      <w:r>
+        <w:t>Naïve</w:t>
+      </w:r>
+      <w:proofErr w:type="spellEnd"/>
+      <w:r>
+        <w:t xml:space="preserve"> </w:t>
+      </w:r>
+      <w:proofErr w:type="spellStart"/>
+      <w:r>
+        <w:t>Bayesian</w:t>
+      </w:r>
+      <w:proofErr w:type="spellEnd"/>
+      <w:r>
+        <w:t xml:space="preserve"> </w:t>
+      </w:r>
+      <w:proofErr w:type="spellStart"/>
+      <w:r>
+        <w:t>Classifier</w:t>
+      </w:r>
+      <w:proofErr w:type="spellEnd"/>
+    </w:p>
+    <w:p>
+      <w:pPr>
+        <w:jc w:val="both"/>
+      </w:pPr>
+      <w:r>
+        <w:t xml:space="preserve">Artificial Neural Networks </w:t>
+      </w:r>
+    </w:p>
+    <w:p>
+      <w:pPr>
+        <w:jc w:val="both"/>
+      </w:pPr>
+      <w:proofErr w:type="spellStart"/>
+      <w:r>
+        <w:t>Support</w:t>
+      </w:r>
+      <w:proofErr w:type="spellEnd"/>
+      <w:r>
+        <w:t xml:space="preserve"> Vector </w:t>
+      </w:r>
+      <w:proofErr w:type="spellStart"/>
+      <w:r>
+        <w:t>Machines</w:t>
+      </w:r>
+      <w:proofErr w:type="spellEnd"/>
+    </w:p>
+    <w:p>
+      <w:pPr>
+        <w:jc w:val="both"/>
+      </w:pPr>
+      <w:proofErr w:type="spellStart"/>
+      <w:r>
+        <w:t>Random</w:t>
+      </w:r>
+      <w:proofErr w:type="spellEnd"/>
+      <w:r>
+        <w:t xml:space="preserve"> Forest</w:t>
+      </w:r>
+    </w:p>
+    <w:p>
+      <w:pPr>
+        <w:jc w:val="both"/>
+      </w:pPr>
+    </w:p>
+    <w:p>
+      <w:pPr>
+        <w:jc w:val="both"/>
+      </w:pPr>
+    </w:p>
+    <w:p>
+      <w:pPr>
+        <w:jc w:val="both"/>
+      </w:pPr>
+      <w:r>
+        <w:t xml:space="preserve">Para a SVM foi usada a e Radial </w:t>
+      </w:r>
+      <w:proofErr w:type="spellStart"/>
+      <w:r>
+        <w:t>Basis</w:t>
+      </w:r>
+      <w:proofErr w:type="spellEnd"/>
+      <w:r>
+        <w:t xml:space="preserve"> </w:t>
+      </w:r>
+      <w:proofErr w:type="spellStart"/>
+      <w:r>
+        <w:t>Function</w:t>
+      </w:r>
+      <w:proofErr w:type="spellEnd"/>
+      <w:r>
+        <w:t xml:space="preserve"> (RBF) como função de kernel</w:t>
+      </w:r>
+    </w:p>
+    <w:p>
+      <w:pPr>
+        <w:jc w:val="both"/>
+      </w:pPr>
+      <w:r>
+        <w:t>C = 64</w:t>
+      </w:r>
+    </w:p>
+    <w:p>
+      <w:pPr>
+        <w:jc w:val="both"/>
+      </w:pPr>
+      <w:proofErr w:type="spellStart"/>
+      <w:r>
+        <w:t>Gamma</w:t>
+      </w:r>
+      <w:proofErr w:type="spellEnd"/>
+      <w:r>
+        <w:t xml:space="preserve"> = 2</w:t>
+      </w:r>
+    </w:p>
+    <w:p>
+      <w:pPr>
+        <w:jc w:val="both"/>
+      </w:pPr>
+    </w:p>
+    <w:p>
+      <w:pPr>
+        <w:jc w:val="both"/>
+        <w:rPr>
+          <w:b/>
+          <w:bCs/>
+        </w:rPr>
+      </w:pPr>
+      <w:r>
+        <w:rPr>
+          <w:b/>
+          <w:bCs/>
+        </w:rPr>
+        <w:t>Base de dados (Séries financeiras analisadas) usada:</w:t>
+      </w:r>
+    </w:p>
+    <w:p>
+      <w:pPr>
+        <w:jc w:val="both"/>
+      </w:pPr>
+      <w:r>
+        <w:t>A taxa de câmbio entre EUR e USD no ECB (banco central europeu)</w:t>
+      </w:r>
+    </w:p>
+    <w:p>
+      <w:pPr>
+        <w:jc w:val="both"/>
+      </w:pPr>
+      <w:r>
+        <w:t xml:space="preserve">17 janeiro de 2002 </w:t>
+      </w:r>
+      <w:proofErr w:type="gramStart"/>
+      <w:r>
+        <w:t>até  dezembro</w:t>
+      </w:r>
+      <w:proofErr w:type="gramEnd"/>
+      <w:r>
+        <w:t xml:space="preserve"> de 2010</w:t>
+      </w:r>
+    </w:p>
+    <w:p>
+      <w:pPr>
+        <w:jc w:val="both"/>
+      </w:pPr>
+    </w:p>
+    <w:p>
+      <w:pPr>
+        <w:jc w:val="both"/>
+        <w:rPr>
+          <w:b/>
+          <w:bCs/>
+        </w:rPr>
+      </w:pPr>
+      <w:r>
+        <w:rPr>
+          <w:b/>
+          <w:bCs/>
+        </w:rPr>
+        <w:t>Métricas usadas</w:t>
+      </w:r>
+    </w:p>
+    <w:p>
+      <w:pPr>
+        <w:jc w:val="both"/>
+      </w:pPr>
+      <w:r>
+        <w:t>Acurácia provavelmente....</w:t>
+      </w:r>
+    </w:p>
+    <w:p>
+      <w:pPr>
+        <w:jc w:val="both"/>
+        <w:rPr>
+          <w:b/>
+          <w:bCs/>
+        </w:rPr>
+      </w:pPr>
+      <w:r>
+        <w:rPr>
+          <w:b/>
+          <w:bCs/>
+        </w:rPr>
+        <w:t>Breve resumo</w:t>
+      </w:r>
+    </w:p>
+    <w:p>
+      <w:pPr>
+        <w:jc w:val="both"/>
+      </w:pPr>
+      <w:r>
+        <w:t>Apenas termos auto regressivos como entrada</w:t>
+      </w:r>
+      <w:r>
+        <w:tab/>
+        <w:t xml:space="preserve"> </w:t>
+      </w:r>
+    </w:p>
+    <w:p>
+      <w:pPr>
+        <w:jc w:val="both"/>
+      </w:pPr>
+      <w:r>
+        <w:t xml:space="preserve">Foi a realizado a </w:t>
+      </w:r>
+      <w:r>
+        <w:rPr>
+          <w:b/>
+          <w:bCs/>
+        </w:rPr>
+        <w:t>previsão da direção do movimento</w:t>
+      </w:r>
+      <w:r>
+        <w:t xml:space="preserve"> de um dia a frente</w:t>
+      </w:r>
+      <w:r>
+        <w:tab/>
+      </w:r>
+    </w:p>
+    <w:p>
+      <w:pPr>
+        <w:jc w:val="both"/>
+      </w:pPr>
+      <w:r>
+        <w:lastRenderedPageBreak/>
+        <w:t>Os algoritmos foram executados 10 vezes e tirado uma média</w:t>
+      </w:r>
+      <w:r>
+        <w:tab/>
+      </w:r>
+    </w:p>
+    <w:p>
+      <w:pPr>
+        <w:jc w:val="both"/>
+        <w:rPr>
+          <w:b/>
+          <w:bCs/>
+        </w:rPr>
+      </w:pPr>
+      <w:proofErr w:type="spellStart"/>
+      <w:r>
+        <w:rPr>
+          <w:b/>
+          <w:bCs/>
+        </w:rPr>
+        <w:t>transaction</w:t>
+      </w:r>
+      <w:proofErr w:type="spellEnd"/>
+      <w:r>
+        <w:rPr>
+          <w:b/>
+          <w:bCs/>
+        </w:rPr>
+        <w:t xml:space="preserve"> </w:t>
+      </w:r>
+      <w:proofErr w:type="spellStart"/>
+      <w:r>
+        <w:rPr>
+          <w:b/>
+          <w:bCs/>
+        </w:rPr>
+        <w:t>costs</w:t>
+      </w:r>
+      <w:proofErr w:type="spellEnd"/>
+      <w:r>
+        <w:rPr>
+          <w:b/>
+          <w:bCs/>
+        </w:rPr>
+        <w:t xml:space="preserve"> = custos de transação</w:t>
+      </w:r>
+    </w:p>
+    <w:p>
+      <w:pPr>
+        <w:jc w:val="both"/>
+        <w:rPr>
+          <w:b/>
+          <w:bCs/>
+        </w:rPr>
+      </w:pPr>
+    </w:p>
+    <w:p>
+      <w:pPr>
+        <w:jc w:val="both"/>
+        <w:rPr>
+          <w:b/>
+          <w:bCs/>
+        </w:rPr>
+      </w:pPr>
+    </w:p>
+    <w:p>
+      <w:pPr>
+        <w:jc w:val="both"/>
+        <w:rPr>
+          <w:b/>
+          <w:bCs/>
+        </w:rPr>
+      </w:pPr>
+    </w:p>
+    <w:p>
+      <w:pPr>
+        <w:jc w:val="both"/>
+      </w:pPr>
+      <w:r>
+        <w:t>foram comparados com as estratégias tradicionais chamadas:</w:t>
+      </w:r>
+    </w:p>
+    <w:p>
+      <w:pPr>
+        <w:jc w:val="both"/>
+      </w:pPr>
+      <w:proofErr w:type="spellStart"/>
+      <w:r>
+        <w:t>Naïve</w:t>
+      </w:r>
+      <w:proofErr w:type="spellEnd"/>
+      <w:r>
+        <w:t xml:space="preserve"> </w:t>
+      </w:r>
+      <w:proofErr w:type="spellStart"/>
+      <w:r>
+        <w:t>Strategy</w:t>
+      </w:r>
+      <w:proofErr w:type="spellEnd"/>
+    </w:p>
+    <w:p>
+      <w:pPr>
+        <w:jc w:val="both"/>
+      </w:pPr>
+      <w:proofErr w:type="spellStart"/>
+      <w:r>
+        <w:t>moving</w:t>
+      </w:r>
+      <w:proofErr w:type="spellEnd"/>
+      <w:r>
+        <w:t xml:space="preserve"> </w:t>
+      </w:r>
+      <w:proofErr w:type="spellStart"/>
+      <w:r>
+        <w:t>average</w:t>
+      </w:r>
+      <w:proofErr w:type="spellEnd"/>
+      <w:r>
+        <w:t xml:space="preserve"> </w:t>
+      </w:r>
+      <w:proofErr w:type="spellStart"/>
+      <w:r>
+        <w:t>convergence</w:t>
+      </w:r>
+      <w:proofErr w:type="spellEnd"/>
+      <w:r>
+        <w:t xml:space="preserve"> / </w:t>
+      </w:r>
+      <w:proofErr w:type="spellStart"/>
+      <w:r>
+        <w:t>divergence</w:t>
+      </w:r>
+      <w:proofErr w:type="spellEnd"/>
+      <w:r>
+        <w:t xml:space="preserve"> </w:t>
+      </w:r>
+      <w:proofErr w:type="spellStart"/>
+      <w:r>
+        <w:t>technical</w:t>
+      </w:r>
+      <w:proofErr w:type="spellEnd"/>
+      <w:r>
+        <w:t xml:space="preserve"> </w:t>
+      </w:r>
+      <w:proofErr w:type="spellStart"/>
+      <w:r>
+        <w:t>model</w:t>
+      </w:r>
+      <w:proofErr w:type="spellEnd"/>
+      <w:r>
+        <w:t xml:space="preserve"> (MACD)</w:t>
+      </w:r>
+    </w:p>
+    <w:p>
+      <w:pPr>
+        <w:jc w:val="both"/>
+      </w:pPr>
+    </w:p>
+    <w:p>
+      <w:pPr>
+        <w:jc w:val="both"/>
+      </w:pPr>
+    </w:p>
+    <w:p>
+      <w:pPr>
+        <w:jc w:val="both"/>
+      </w:pPr>
+      <w:proofErr w:type="spellStart"/>
+      <w:r>
+        <w:t>Random</w:t>
+      </w:r>
+      <w:proofErr w:type="spellEnd"/>
+      <w:r>
+        <w:t xml:space="preserve"> Forest foi o melhor, logo seguido da SVM</w:t>
+      </w:r>
+      <w:r>
+        <w:t xml:space="preserve"> nos termos de retorno anualizado e índice de avaliação / índice de informações (</w:t>
+      </w:r>
+      <w:proofErr w:type="spellStart"/>
+      <w:r>
+        <w:t>information</w:t>
+      </w:r>
+      <w:proofErr w:type="spellEnd"/>
+      <w:r>
+        <w:t xml:space="preserve"> </w:t>
+      </w:r>
+      <w:proofErr w:type="spellStart"/>
+      <w:r>
+        <w:t>ratio</w:t>
+      </w:r>
+      <w:proofErr w:type="spellEnd"/>
+      <w:r>
+        <w:t>)</w:t>
+      </w:r>
+      <w:r>
+        <w:t xml:space="preserve"> mesmo quando os custos de transação (</w:t>
+      </w:r>
+      <w:proofErr w:type="spellStart"/>
+      <w:r>
+        <w:t>transaction</w:t>
+      </w:r>
+      <w:proofErr w:type="spellEnd"/>
+      <w:r>
+        <w:t xml:space="preserve"> </w:t>
+      </w:r>
+      <w:proofErr w:type="spellStart"/>
+      <w:r>
+        <w:t>costs</w:t>
+      </w:r>
+      <w:proofErr w:type="spellEnd"/>
+      <w:r>
+        <w:t>) foram considerados.</w:t>
+      </w:r>
+    </w:p>
+    <w:p>
+      <w:pPr>
+        <w:jc w:val="both"/>
+      </w:pPr>
+      <w:r>
+        <w:t xml:space="preserve">No resultado com retorno anualizado (um tipo de </w:t>
+      </w:r>
+      <w:proofErr w:type="spellStart"/>
+      <w:r>
+        <w:t>calculo</w:t>
+      </w:r>
+      <w:proofErr w:type="spellEnd"/>
+      <w:r>
+        <w:t xml:space="preserve"> de lucros levando em consideração o tempo para se obter tal lucro) e </w:t>
+      </w:r>
+      <w:r>
+        <w:t xml:space="preserve">considerando os custos de transação o </w:t>
+      </w:r>
+      <w:proofErr w:type="spellStart"/>
+      <w:r>
+        <w:t>Random</w:t>
+      </w:r>
+      <w:proofErr w:type="spellEnd"/>
+      <w:r>
+        <w:t xml:space="preserve"> Forest teve o melhor resultado com 7.28% seguido logo atrás da SVM com 3.98%</w:t>
+      </w:r>
+    </w:p>
+    <w:p>
+      <w:pPr>
+        <w:jc w:val="both"/>
+      </w:pPr>
+      <w:r>
+        <w:t xml:space="preserve">KNN e o </w:t>
+      </w:r>
+      <w:proofErr w:type="spellStart"/>
+      <w:r>
+        <w:t>Naïve</w:t>
+      </w:r>
+      <w:proofErr w:type="spellEnd"/>
+      <w:r>
+        <w:t xml:space="preserve"> </w:t>
+      </w:r>
+      <w:proofErr w:type="spellStart"/>
+      <w:r>
+        <w:t>Bayesian</w:t>
+      </w:r>
+      <w:proofErr w:type="spellEnd"/>
+      <w:r>
+        <w:t xml:space="preserve"> </w:t>
       </w:r>
       <w:r>
         <w:t xml:space="preserve">foram os </w:t>
@@ -1504,6 +2367,295 @@
       <w:r>
         <w:t>.</w:t>
       </w:r>
+    </w:p>
+    <w:p>
+      <w:pPr>
+        <w:jc w:val="both"/>
+      </w:pPr>
+    </w:p>
+    <w:p>
+      <w:pPr>
+        <w:jc w:val="both"/>
+      </w:pPr>
+    </w:p>
+    <w:p>
+      <w:pPr>
+        <w:jc w:val="both"/>
+      </w:pPr>
+    </w:p>
+    <w:p>
+      <w:pPr>
+        <w:jc w:val="both"/>
+      </w:pPr>
+    </w:p>
+    <w:p>
+      <w:pPr>
+        <w:jc w:val="both"/>
+      </w:pPr>
+    </w:p>
+    <w:p>
+      <w:pPr>
+        <w:jc w:val="both"/>
+      </w:pPr>
+    </w:p>
+    <w:p>
+      <w:pPr>
+        <w:jc w:val="both"/>
+      </w:pPr>
+    </w:p>
+    <w:p>
+      <w:pPr>
+        <w:jc w:val="both"/>
+      </w:pPr>
+    </w:p>
+    <w:p>
+      <w:pPr>
+        <w:jc w:val="both"/>
+      </w:pPr>
+    </w:p>
+    <w:p>
+      <w:pPr>
+        <w:jc w:val="both"/>
+      </w:pPr>
+    </w:p>
+    <w:p>
+      <w:pPr>
+        <w:jc w:val="both"/>
+      </w:pPr>
+    </w:p>
+    <w:p>
+      <w:pPr>
+        <w:jc w:val="both"/>
+      </w:pPr>
+    </w:p>
+    <w:p>
+      <w:pPr>
+        <w:jc w:val="both"/>
+      </w:pPr>
+    </w:p>
+    <w:p>
+      <w:pPr>
+        <w:jc w:val="both"/>
+      </w:pPr>
+    </w:p>
+    <w:p>
+      <w:pPr>
+        <w:jc w:val="both"/>
+      </w:pPr>
+    </w:p>
+    <w:p>
+      <w:pPr>
+        <w:jc w:val="both"/>
+      </w:pPr>
+    </w:p>
+    <w:p>
+      <w:pPr>
+        <w:jc w:val="both"/>
+      </w:pPr>
+    </w:p>
+    <w:p>
+      <w:pPr>
+        <w:jc w:val="both"/>
+      </w:pPr>
+    </w:p>
+    <w:p>
+      <w:pPr>
+        <w:jc w:val="both"/>
+      </w:pPr>
+    </w:p>
+    <w:p>
+      <w:pPr>
+        <w:jc w:val="both"/>
+      </w:pPr>
+    </w:p>
+    <w:p>
+      <w:pPr>
+        <w:jc w:val="both"/>
+      </w:pPr>
+    </w:p>
+    <w:p>
+      <w:pPr>
+        <w:jc w:val="center"/>
+        <w:rPr>
+          <w:b/>
+          <w:bCs/>
+        </w:rPr>
+      </w:pPr>
+      <w:r>
+        <w:rPr>
+          <w:b/>
+          <w:bCs/>
+        </w:rPr>
+        <w:t>Artigo 4</w:t>
+      </w:r>
+    </w:p>
+    <w:p>
+      <w:pPr>
+        <w:jc w:val="center"/>
+        <w:rPr>
+          <w:b/>
+          <w:bCs/>
+        </w:rPr>
+      </w:pPr>
+    </w:p>
+    <w:p>
+      <w:pPr>
+        <w:rPr>
+          <w:b/>
+          <w:bCs/>
+        </w:rPr>
+      </w:pPr>
+      <w:proofErr w:type="spellStart"/>
+      <w:r>
+        <w:t>Foreign</w:t>
+      </w:r>
+      <w:proofErr w:type="spellEnd"/>
+      <w:r>
+        <w:t xml:space="preserve"> Exchange Trading </w:t>
+      </w:r>
+      <w:proofErr w:type="spellStart"/>
+      <w:r>
+        <w:t>with</w:t>
+      </w:r>
+      <w:proofErr w:type="spellEnd"/>
+      <w:r>
+        <w:t xml:space="preserve"> </w:t>
+      </w:r>
+      <w:proofErr w:type="spellStart"/>
+      <w:r>
+        <w:t>Support</w:t>
+      </w:r>
+      <w:proofErr w:type="spellEnd"/>
+      <w:r>
+        <w:t xml:space="preserve"> Vector </w:t>
+      </w:r>
+      <w:proofErr w:type="spellStart"/>
+      <w:r>
+        <w:t>Machines</w:t>
+      </w:r>
+      <w:proofErr w:type="spellEnd"/>
+      <w:r>
+        <w:rPr>
+          <w:b/>
+          <w:bCs/>
+        </w:rPr>
+        <w:t xml:space="preserve"> (</w:t>
+      </w:r>
+      <w:r>
+        <w:rPr>
+          <w:b/>
+          <w:bCs/>
+        </w:rPr>
+        <w:t>)</w:t>
+      </w:r>
+    </w:p>
+    <w:p>
+      <w:pPr>
+        <w:jc w:val="both"/>
+      </w:pPr>
+    </w:p>
+    <w:p>
+      <w:pPr>
+        <w:jc w:val="both"/>
+        <w:rPr>
+          <w:b/>
+          <w:bCs/>
+        </w:rPr>
+      </w:pPr>
+      <w:r>
+        <w:rPr>
+          <w:b/>
+          <w:bCs/>
+        </w:rPr>
+        <w:t>Algoritmos usados:</w:t>
+      </w:r>
+    </w:p>
+    <w:p>
+      <w:pPr>
+        <w:jc w:val="both"/>
+      </w:pPr>
+      <w:r>
+        <w:t>SVM</w:t>
+      </w:r>
+      <w:r>
+        <w:t xml:space="preserve"> usado como classificação, +1 para aumento, -1 para queda</w:t>
+      </w:r>
+    </w:p>
+    <w:p>
+      <w:pPr>
+        <w:jc w:val="both"/>
+      </w:pPr>
+      <w:r>
+        <w:t>C-</w:t>
+      </w:r>
+      <w:proofErr w:type="spellStart"/>
+      <w:r>
+        <w:t>Support</w:t>
+      </w:r>
+      <w:proofErr w:type="spellEnd"/>
+      <w:r>
+        <w:t xml:space="preserve"> Vector </w:t>
+      </w:r>
+      <w:proofErr w:type="spellStart"/>
+      <w:r>
+        <w:t>Classification</w:t>
+      </w:r>
+      <w:proofErr w:type="spellEnd"/>
+      <w:r>
+        <w:t xml:space="preserve"> (C-SVC)</w:t>
+      </w:r>
+    </w:p>
+    <w:p>
+      <w:pPr>
+        <w:jc w:val="both"/>
+      </w:pPr>
+    </w:p>
+    <w:p>
+      <w:pPr>
+        <w:jc w:val="both"/>
+      </w:pPr>
+    </w:p>
+    <w:p>
+      <w:pPr>
+        <w:jc w:val="both"/>
+        <w:rPr>
+          <w:b/>
+          <w:bCs/>
+        </w:rPr>
+      </w:pPr>
+      <w:r>
+        <w:rPr>
+          <w:b/>
+          <w:bCs/>
+        </w:rPr>
+        <w:t>Base de dados (Séries financeiras analisadas) usada:</w:t>
+      </w:r>
+    </w:p>
+    <w:p>
+      <w:pPr>
+        <w:jc w:val="both"/>
+      </w:pPr>
+    </w:p>
+    <w:p>
+      <w:pPr>
+        <w:jc w:val="both"/>
+        <w:rPr>
+          <w:b/>
+          <w:bCs/>
+        </w:rPr>
+      </w:pPr>
+      <w:r>
+        <w:rPr>
+          <w:b/>
+          <w:bCs/>
+        </w:rPr>
+        <w:t>Métricas usadas</w:t>
+      </w:r>
+    </w:p>
+    <w:p>
+      <w:pPr>
+        <w:jc w:val="both"/>
+      </w:pPr>
     </w:p>
     <w:sectPr>
       <w:pgSz w:w="11906" w:h="16838"/>

--- a/resumoArtigos.docx
+++ b/resumoArtigos.docx
@@ -1821,172 +1821,300 @@
         <w:t xml:space="preserve"> do período de </w:t>
       </w:r>
       <w:r>
-        <w:t xml:space="preserve">1 </w:t>
-      </w:r>
-      <w:r>
-        <w:t>janeiro</w:t>
-      </w:r>
-      <w:r>
-        <w:t xml:space="preserve"> 1997 </w:t>
-      </w:r>
-      <w:r>
-        <w:t xml:space="preserve">até </w:t>
-      </w:r>
-      <w:r>
-        <w:t xml:space="preserve">31 </w:t>
-      </w:r>
-      <w:r>
-        <w:t>dezembro</w:t>
+        <w:t>1 janeiro 1997 até 31 dezembro de 2004, totalizando 2349 dias de negociação</w:t>
+      </w:r>
+      <w:r>
+        <w:t>.</w:t>
+      </w:r>
+    </w:p>
+    <w:p>
+      <w:pPr>
+        <w:jc w:val="both"/>
+      </w:pPr>
+    </w:p>
+    <w:p>
+      <w:pPr>
+        <w:jc w:val="both"/>
+        <w:rPr>
+          <w:rFonts w:ascii="Arial" w:hAnsi="Arial" w:cs="Arial"/>
+          <w:b/>
+          <w:bCs/>
+          <w:shd w:val="clear" w:color="auto" w:fill="FFFFFF"/>
+        </w:rPr>
+      </w:pPr>
+      <w:r>
+        <w:rPr>
+          <w:rFonts w:ascii="Arial" w:hAnsi="Arial" w:cs="Arial"/>
+          <w:b/>
+          <w:bCs/>
+          <w:shd w:val="clear" w:color="auto" w:fill="FFFFFF"/>
+        </w:rPr>
+        <w:t xml:space="preserve">Procura achar uma correlação entre duas variáveis além dos limites de uma simples correlação, </w:t>
+      </w:r>
+      <w:r>
+        <w:rPr>
+          <w:rFonts w:ascii="Arial" w:hAnsi="Arial" w:cs="Arial"/>
+          <w:b/>
+          <w:bCs/>
+          <w:shd w:val="clear" w:color="auto" w:fill="FFFFFF"/>
+        </w:rPr>
+        <w:t>Casualidade de Granger (Granger causality) determina o sentido casual entre duas variáveis, estipulando que X “Granger causa” Y se os valores passados de X ajudam a prever o valor presente de Y.</w:t>
+      </w:r>
+    </w:p>
+    <w:p>
+      <w:pPr>
+        <w:jc w:val="both"/>
+      </w:pPr>
+      <w:r>
+        <w:rPr>
+          <w:rFonts w:ascii="Arial" w:hAnsi="Arial" w:cs="Arial"/>
+          <w:shd w:val="clear" w:color="auto" w:fill="FFFFFF"/>
+        </w:rPr>
+        <w:t>ele fala de algo até k=20</w:t>
+      </w:r>
+    </w:p>
+    <w:p>
+      <w:pPr>
+        <w:jc w:val="both"/>
+        <w:rPr>
+          <w:rFonts w:ascii="Arial" w:hAnsi="Arial" w:cs="Arial"/>
+          <w:shd w:val="clear" w:color="auto" w:fill="FFFFFF"/>
+        </w:rPr>
+      </w:pPr>
+      <w:r>
+        <w:rPr>
+          <w:rFonts w:ascii="Arial" w:hAnsi="Arial" w:cs="Arial"/>
+          <w:shd w:val="clear" w:color="auto" w:fill="FFFFFF"/>
+        </w:rPr>
+        <w:t>Causalidade de Granger (Granger causality)</w:t>
+      </w:r>
+      <w:r>
+        <w:rPr>
+          <w:rFonts w:ascii="Arial" w:hAnsi="Arial" w:cs="Arial"/>
+          <w:shd w:val="clear" w:color="auto" w:fill="FFFFFF"/>
+        </w:rPr>
+        <w:t xml:space="preserve"> foi usada para determinar quais outras taxas tem fortes relações com as 3 de cima, foram pegos as com maiores influências para cada uma de cima</w:t>
+      </w:r>
+      <w:r>
+        <w:rPr>
+          <w:rFonts w:ascii="Arial" w:hAnsi="Arial" w:cs="Arial"/>
+          <w:shd w:val="clear" w:color="auto" w:fill="FFFFFF"/>
+        </w:rPr>
+        <w:t>.</w:t>
+      </w:r>
+      <w:r>
+        <w:rPr>
+          <w:rFonts w:ascii="Arial" w:hAnsi="Arial" w:cs="Arial"/>
+          <w:shd w:val="clear" w:color="auto" w:fill="FFFFFF"/>
+        </w:rPr>
+        <w:t xml:space="preserve"> As escolhidas foram as utilizadas para serem as variáveis de entrada.</w:t>
+      </w:r>
+    </w:p>
+    <w:p>
+      <w:pPr>
+        <w:jc w:val="both"/>
+        <w:rPr>
+          <w:rFonts w:ascii="Arial" w:hAnsi="Arial" w:cs="Arial"/>
+          <w:shd w:val="clear" w:color="auto" w:fill="FFFFFF"/>
+        </w:rPr>
+      </w:pPr>
+      <w:r>
+        <w:rPr>
+          <w:rFonts w:ascii="Arial" w:hAnsi="Arial" w:cs="Arial"/>
+          <w:shd w:val="clear" w:color="auto" w:fill="FFFFFF"/>
+        </w:rPr>
+        <w:t xml:space="preserve">Por exemplo, EUR/GBP é Granger causada por 11 variáveis, entre elas: </w:t>
+      </w:r>
+      <w:r>
+        <w:rPr>
+          <w:rFonts w:ascii="Arial" w:hAnsi="Arial" w:cs="Arial"/>
+          <w:shd w:val="clear" w:color="auto" w:fill="FFFFFF"/>
+        </w:rPr>
+        <w:t xml:space="preserve">a taxa de câmbio </w:t>
+      </w:r>
+      <w:r>
+        <w:rPr>
+          <w:rFonts w:ascii="Arial" w:hAnsi="Arial" w:cs="Arial"/>
+          <w:shd w:val="clear" w:color="auto" w:fill="FFFFFF"/>
+        </w:rPr>
+        <w:t>EUR/USD, JPY/USD,</w:t>
+      </w:r>
+      <w:r>
+        <w:rPr>
+          <w:rFonts w:ascii="Arial" w:hAnsi="Arial" w:cs="Arial"/>
+          <w:shd w:val="clear" w:color="auto" w:fill="FFFFFF"/>
+        </w:rPr>
+        <w:t xml:space="preserve"> os preços da platina e do níquel, os índices</w:t>
+      </w:r>
+      <w:r>
+        <w:t xml:space="preserve"> do mer</w:t>
+      </w:r>
+      <w:r>
+        <w:t>cado</w:t>
       </w:r>
       <w:r>
         <w:t xml:space="preserve"> </w:t>
       </w:r>
       <w:r>
-        <w:t xml:space="preserve">de </w:t>
-      </w:r>
-      <w:r>
-        <w:t xml:space="preserve">2004, </w:t>
-      </w:r>
-      <w:r>
-        <w:t>totalizando</w:t>
-      </w:r>
-      <w:r>
-        <w:t xml:space="preserve"> 2349 </w:t>
-      </w:r>
-      <w:r>
-        <w:t>dias de negociação</w:t>
-      </w:r>
-      <w:r>
-        <w:t>.</w:t>
-      </w:r>
-    </w:p>
-    <w:p>
-      <w:pPr>
-        <w:jc w:val="both"/>
-        <w:rPr>
-          <w:rFonts w:ascii="Arial" w:hAnsi="Arial" w:cs="Arial"/>
-          <w:b/>
-          <w:bCs/>
+        <w:t>IBEX, MIB30</w:t>
+      </w:r>
+      <w:r>
+        <w:t>,</w:t>
+      </w:r>
+      <w:r>
+        <w:t xml:space="preserve"> </w:t>
+      </w:r>
+      <w:r>
+        <w:t xml:space="preserve">CAC </w:t>
+      </w:r>
+      <w:r>
+        <w:t>e</w:t>
+      </w:r>
+      <w:r>
+        <w:t xml:space="preserve"> DJST</w:t>
+      </w:r>
+      <w:r>
+        <w:rPr>
+          <w:rFonts w:ascii="Arial" w:hAnsi="Arial" w:cs="Arial"/>
           <w:shd w:val="clear" w:color="auto" w:fill="FFFFFF"/>
         </w:rPr>
-      </w:pPr>
-      <w:r>
-        <w:rPr>
-          <w:rFonts w:ascii="Arial" w:hAnsi="Arial" w:cs="Arial"/>
-          <w:b/>
-          <w:bCs/>
+        <w:t>,</w:t>
+      </w:r>
+      <w:r>
+        <w:rPr>
+          <w:rFonts w:ascii="Arial" w:hAnsi="Arial" w:cs="Arial"/>
           <w:shd w:val="clear" w:color="auto" w:fill="FFFFFF"/>
         </w:rPr>
-        <w:t xml:space="preserve">Casualidade de </w:t>
-      </w:r>
-      <w:r>
-        <w:rPr>
-          <w:rFonts w:ascii="Arial" w:hAnsi="Arial" w:cs="Arial"/>
-          <w:b/>
-          <w:bCs/>
+        <w:t xml:space="preserve"> entre outras.</w:t>
+      </w:r>
+    </w:p>
+    <w:p>
+      <w:pPr>
+        <w:jc w:val="both"/>
+        <w:rPr>
+          <w:rFonts w:ascii="Arial" w:hAnsi="Arial" w:cs="Arial"/>
           <w:shd w:val="clear" w:color="auto" w:fill="FFFFFF"/>
         </w:rPr>
-        <w:t>Granger (Granger causality)</w:t>
-      </w:r>
-      <w:r>
-        <w:rPr>
-          <w:rFonts w:ascii="Arial" w:hAnsi="Arial" w:cs="Arial"/>
-          <w:b/>
-          <w:bCs/>
+      </w:pPr>
+      <w:r>
+        <w:rPr>
+          <w:rFonts w:ascii="Arial" w:hAnsi="Arial" w:cs="Arial"/>
           <w:shd w:val="clear" w:color="auto" w:fill="FFFFFF"/>
         </w:rPr>
-        <w:t xml:space="preserve"> determina o sentido casual entre duas variáveis, estipulando que X “Granger causa” Y se os valores passados de X ajudam a prever o valor presente de Y.</w:t>
-      </w:r>
-    </w:p>
-    <w:p>
-      <w:pPr>
-        <w:jc w:val="both"/>
-      </w:pPr>
+        <w:t>EUR/JPY é Granger causada por 11 variáveis, entre elas:</w:t>
+      </w:r>
       <w:r>
         <w:rPr>
           <w:rFonts w:ascii="Arial" w:hAnsi="Arial" w:cs="Arial"/>
           <w:shd w:val="clear" w:color="auto" w:fill="FFFFFF"/>
         </w:rPr>
-        <w:t>ele fala de algo até k=20</w:t>
+        <w:t xml:space="preserve"> a taxa de câmbio EUR/CHF, </w:t>
+      </w:r>
+      <w:r>
+        <w:rPr>
+          <w:rFonts w:ascii="Arial" w:hAnsi="Arial" w:cs="Arial"/>
+          <w:shd w:val="clear" w:color="auto" w:fill="FFFFFF"/>
+        </w:rPr>
+        <w:t>o índice de mercado IBEX</w:t>
+      </w:r>
+    </w:p>
+    <w:p>
+      <w:pPr>
+        <w:jc w:val="both"/>
+        <w:rPr>
+          <w:rFonts w:ascii="Arial" w:hAnsi="Arial" w:cs="Arial"/>
+          <w:shd w:val="clear" w:color="auto" w:fill="FFFFFF"/>
+        </w:rPr>
+      </w:pPr>
+    </w:p>
+    <w:p>
+      <w:pPr>
+        <w:jc w:val="both"/>
+        <w:rPr>
+          <w:b/>
+          <w:bCs/>
+        </w:rPr>
+      </w:pPr>
+      <w:r>
+        <w:rPr>
+          <w:b/>
+          <w:bCs/>
+        </w:rPr>
+        <w:t>Métricas usadas</w:t>
+      </w:r>
+    </w:p>
+    <w:p>
+      <w:pPr>
+        <w:jc w:val="both"/>
+      </w:pPr>
+    </w:p>
+    <w:p>
+      <w:pPr>
+        <w:jc w:val="both"/>
+      </w:pPr>
+    </w:p>
+    <w:p>
+      <w:pPr>
+        <w:jc w:val="both"/>
+      </w:pPr>
+    </w:p>
+    <w:p>
+      <w:pPr>
+        <w:jc w:val="both"/>
+      </w:pPr>
+    </w:p>
+    <w:p>
+      <w:pPr>
+        <w:jc w:val="both"/>
+      </w:pPr>
+    </w:p>
+    <w:p>
+      <w:pPr>
+        <w:jc w:val="both"/>
+        <w:rPr>
+          <w:b/>
+          <w:bCs/>
+        </w:rPr>
+      </w:pPr>
+      <w:r>
+        <w:rPr>
+          <w:b/>
+          <w:bCs/>
+        </w:rPr>
+        <w:lastRenderedPageBreak/>
+        <w:t>Breve resumo</w:t>
+      </w:r>
+    </w:p>
+    <w:p>
+      <w:pPr>
+        <w:jc w:val="both"/>
+        <w:rPr>
+          <w:b/>
+          <w:bCs/>
+        </w:rPr>
+      </w:pPr>
+    </w:p>
+    <w:p>
+      <w:pPr>
+        <w:jc w:val="both"/>
+      </w:pPr>
+      <w:r>
+        <w:t>um range de kernels foram comparados para saber qual dava um resultado melhor para a SVC</w:t>
+      </w:r>
+      <w:r>
+        <w:t xml:space="preserve">, os kernels foram: </w:t>
+      </w:r>
+      <w:r>
+        <w:t>Linear</w:t>
+      </w:r>
+      <w:r>
+        <w:t>, Polinomial, Laplace, Gaussian, Hyperbolic e</w:t>
       </w:r>
       <w:bookmarkStart w:id="0" w:name="_GoBack"/>
       <w:bookmarkEnd w:id="0"/>
-    </w:p>
-    <w:p>
-      <w:pPr>
-        <w:jc w:val="both"/>
-        <w:rPr>
-          <w:rFonts w:ascii="Arial" w:hAnsi="Arial" w:cs="Arial"/>
-          <w:shd w:val="clear" w:color="auto" w:fill="FFFFFF"/>
-        </w:rPr>
-      </w:pPr>
-      <w:r>
-        <w:rPr>
-          <w:rFonts w:ascii="Arial" w:hAnsi="Arial" w:cs="Arial"/>
-          <w:shd w:val="clear" w:color="auto" w:fill="FFFFFF"/>
-        </w:rPr>
-        <w:t>Causalidade de Granger (Granger causality)</w:t>
-      </w:r>
-      <w:r>
-        <w:rPr>
-          <w:rFonts w:ascii="Arial" w:hAnsi="Arial" w:cs="Arial"/>
-          <w:shd w:val="clear" w:color="auto" w:fill="FFFFFF"/>
-        </w:rPr>
-        <w:t xml:space="preserve"> foi usada para determinar quais outras taxas tem fortes relações com as 3 de cima, foram pegos as com maiores influências para cada uma de cima</w:t>
-      </w:r>
-      <w:r>
-        <w:rPr>
-          <w:rFonts w:ascii="Arial" w:hAnsi="Arial" w:cs="Arial"/>
-          <w:shd w:val="clear" w:color="auto" w:fill="FFFFFF"/>
-        </w:rPr>
-        <w:t>.</w:t>
-      </w:r>
-      <w:r>
-        <w:rPr>
-          <w:rFonts w:ascii="Arial" w:hAnsi="Arial" w:cs="Arial"/>
-          <w:shd w:val="clear" w:color="auto" w:fill="FFFFFF"/>
-        </w:rPr>
-        <w:t xml:space="preserve"> As escolhidas foram as utilizadas para serem as variáveis de entrada.</w:t>
-      </w:r>
-    </w:p>
-    <w:p>
-      <w:pPr>
-        <w:jc w:val="both"/>
-        <w:rPr>
-          <w:rFonts w:ascii="Arial" w:hAnsi="Arial" w:cs="Arial"/>
-          <w:shd w:val="clear" w:color="auto" w:fill="FFFFFF"/>
-        </w:rPr>
-      </w:pPr>
-    </w:p>
-    <w:p>
-      <w:pPr>
-        <w:jc w:val="both"/>
-        <w:rPr>
-          <w:rFonts w:ascii="Arial" w:hAnsi="Arial" w:cs="Arial"/>
-          <w:shd w:val="clear" w:color="auto" w:fill="FFFFFF"/>
-        </w:rPr>
-      </w:pPr>
-    </w:p>
-    <w:p>
-      <w:pPr>
-        <w:jc w:val="both"/>
-        <w:rPr>
-          <w:b/>
-          <w:bCs/>
-        </w:rPr>
-      </w:pPr>
-      <w:r>
-        <w:rPr>
-          <w:b/>
-          <w:bCs/>
-        </w:rPr>
-        <w:t>Métricas usadas</w:t>
-      </w:r>
-    </w:p>
-    <w:p>
-      <w:pPr>
-        <w:jc w:val="both"/>
-      </w:pPr>
+      <w:r>
+        <w:t xml:space="preserve"> Bessel.</w:t>
+      </w:r>
     </w:p>
     <w:sectPr>
       <w:pgSz w:w="11906" w:h="16838"/>

--- a/resumoArtigos.docx
+++ b/resumoArtigos.docx
@@ -10,6 +10,13 @@
           <w:bCs/>
         </w:rPr>
       </w:pPr>
+      <w:r>
+        <w:rPr>
+          <w:b/>
+          <w:bCs/>
+        </w:rPr>
+        <w:t xml:space="preserve"> </w:t>
+      </w:r>
       <w:r>
         <w:rPr>
           <w:b/>
@@ -1953,25 +1960,13 @@
         <w:t>cado</w:t>
       </w:r>
       <w:r>
+        <w:t xml:space="preserve"> IBEX, MIB30,</w:t>
+      </w:r>
+      <w:r>
         <w:t xml:space="preserve"> </w:t>
       </w:r>
       <w:r>
-        <w:t>IBEX, MIB30</w:t>
-      </w:r>
-      <w:r>
-        <w:t>,</w:t>
-      </w:r>
-      <w:r>
-        <w:t xml:space="preserve"> </w:t>
-      </w:r>
-      <w:r>
-        <w:t xml:space="preserve">CAC </w:t>
-      </w:r>
-      <w:r>
-        <w:t>e</w:t>
-      </w:r>
-      <w:r>
-        <w:t xml:space="preserve"> DJST</w:t>
+        <w:t>CAC e DJST</w:t>
       </w:r>
       <w:r>
         <w:rPr>
@@ -2102,19 +2097,306 @@
         <w:t>um range de kernels foram comparados para saber qual dava um resultado melhor para a SVC</w:t>
       </w:r>
       <w:r>
-        <w:t xml:space="preserve">, os kernels foram: </w:t>
-      </w:r>
-      <w:r>
-        <w:t>Linear</w:t>
-      </w:r>
-      <w:r>
-        <w:t>, Polinomial, Laplace, Gaussian, Hyperbolic e</w:t>
-      </w:r>
+        <w:t>, os kernels foram: Linear, Polinomial, Laplace, Gaussian, Hyperbolic e Bessel.</w:t>
+      </w:r>
+    </w:p>
+    <w:p>
+      <w:pPr>
+        <w:jc w:val="both"/>
+      </w:pPr>
+    </w:p>
+    <w:p>
+      <w:pPr>
+        <w:jc w:val="both"/>
+      </w:pPr>
+      <w:r>
+        <w:t>Para o benchmark são usados os modelo de precisão ingênuo (Naive) e o modelo econométrico ARMA</w:t>
+      </w:r>
+    </w:p>
+    <w:p>
+      <w:pPr>
+        <w:jc w:val="both"/>
+      </w:pPr>
+    </w:p>
+    <w:p>
+      <w:pPr>
+        <w:jc w:val="both"/>
+      </w:pPr>
+      <w:r>
+        <w:t xml:space="preserve">No geral </w:t>
+      </w:r>
+      <w:r>
+        <w:t>o Hyperbolic foi o kernel superior</w:t>
+      </w:r>
+    </w:p>
+    <w:p>
+      <w:pPr>
+        <w:jc w:val="both"/>
+      </w:pPr>
+      <w:r>
+        <w:t>No caso da EUR/GBP os kernels Hyperbolic e Laplace foram os melhores, ficando bem iguais entre eles.</w:t>
+      </w:r>
+    </w:p>
+    <w:p>
+      <w:pPr>
+        <w:jc w:val="both"/>
+      </w:pPr>
+    </w:p>
+    <w:p>
+      <w:pPr>
+        <w:jc w:val="both"/>
+      </w:pPr>
+    </w:p>
+    <w:p>
+      <w:pPr>
+        <w:jc w:val="both"/>
+      </w:pPr>
+      <w:r>
+        <w:t>Estatisticamente a SVM foi superior.</w:t>
+      </w:r>
+    </w:p>
+    <w:p>
+      <w:pPr>
+        <w:jc w:val="both"/>
+      </w:pPr>
+    </w:p>
+    <w:p>
+      <w:pPr>
+        <w:jc w:val="both"/>
+      </w:pPr>
+    </w:p>
+    <w:p>
+      <w:pPr>
+        <w:jc w:val="both"/>
+      </w:pPr>
+    </w:p>
+    <w:p>
+      <w:pPr>
+        <w:jc w:val="both"/>
+      </w:pPr>
+    </w:p>
+    <w:p>
+      <w:pPr>
+        <w:jc w:val="both"/>
+      </w:pPr>
+    </w:p>
+    <w:p>
+      <w:pPr>
+        <w:jc w:val="both"/>
+      </w:pPr>
+    </w:p>
+    <w:p>
+      <w:pPr>
+        <w:jc w:val="both"/>
+      </w:pPr>
+    </w:p>
+    <w:p>
+      <w:pPr>
+        <w:jc w:val="both"/>
+      </w:pPr>
+    </w:p>
+    <w:p>
+      <w:pPr>
+        <w:jc w:val="both"/>
+      </w:pPr>
+    </w:p>
+    <w:p>
+      <w:pPr>
+        <w:jc w:val="both"/>
+      </w:pPr>
+    </w:p>
+    <w:p>
+      <w:pPr>
+        <w:jc w:val="both"/>
+      </w:pPr>
+    </w:p>
+    <w:p>
+      <w:pPr>
+        <w:jc w:val="both"/>
+      </w:pPr>
+    </w:p>
+    <w:p>
+      <w:pPr>
+        <w:jc w:val="both"/>
+      </w:pPr>
+    </w:p>
+    <w:p>
+      <w:pPr>
+        <w:jc w:val="both"/>
+      </w:pPr>
+    </w:p>
+    <w:p>
+      <w:pPr>
+        <w:jc w:val="both"/>
+      </w:pPr>
+    </w:p>
+    <w:p>
+      <w:pPr>
+        <w:jc w:val="both"/>
+      </w:pPr>
+    </w:p>
+    <w:p>
+      <w:pPr>
+        <w:jc w:val="both"/>
+      </w:pPr>
+    </w:p>
+    <w:p>
+      <w:pPr>
+        <w:jc w:val="both"/>
+      </w:pPr>
+    </w:p>
+    <w:p>
+      <w:pPr>
+        <w:jc w:val="both"/>
+      </w:pPr>
+    </w:p>
+    <w:p>
+      <w:pPr>
+        <w:jc w:val="both"/>
+      </w:pPr>
+    </w:p>
+    <w:p>
+      <w:pPr>
+        <w:jc w:val="center"/>
+        <w:rPr>
+          <w:b/>
+          <w:bCs/>
+        </w:rPr>
+      </w:pPr>
+      <w:r>
+        <w:rPr>
+          <w:b/>
+          <w:bCs/>
+        </w:rPr>
+        <w:t>Artigo 3</w:t>
+      </w:r>
+    </w:p>
+    <w:p>
+      <w:pPr>
+        <w:jc w:val="center"/>
+        <w:rPr>
+          <w:b/>
+          <w:bCs/>
+        </w:rPr>
+      </w:pPr>
+    </w:p>
+    <w:p>
+      <w:pPr>
+        <w:rPr>
+          <w:b/>
+          <w:bCs/>
+        </w:rPr>
+      </w:pPr>
+      <w:r>
+        <w:t xml:space="preserve">A Sentiment Analysis of Twitter Content as a Predictor of Exchange Rate Movements </w:t>
+      </w:r>
+      <w:r>
+        <w:rPr>
+          <w:b/>
+          <w:bCs/>
+        </w:rPr>
+        <w:t>(</w:t>
+      </w:r>
+      <w:r>
+        <w:rPr>
+          <w:b/>
+          <w:bCs/>
+        </w:rPr>
+        <w:t>analisePrecoDolarComTwitter</w:t>
+      </w:r>
+      <w:r>
+        <w:rPr>
+          <w:b/>
+          <w:bCs/>
+        </w:rPr>
+        <w:t>)</w:t>
+      </w:r>
+    </w:p>
+    <w:p>
+      <w:pPr>
+        <w:jc w:val="both"/>
+      </w:pPr>
+    </w:p>
+    <w:p>
+      <w:pPr>
+        <w:jc w:val="both"/>
+        <w:rPr>
+          <w:b/>
+          <w:bCs/>
+        </w:rPr>
+      </w:pPr>
+      <w:r>
+        <w:rPr>
+          <w:b/>
+          <w:bCs/>
+        </w:rPr>
+        <w:t>Algoritmos usados:</w:t>
+      </w:r>
+    </w:p>
+    <w:p>
+      <w:pPr>
+        <w:jc w:val="both"/>
+      </w:pPr>
+    </w:p>
+    <w:p>
+      <w:pPr>
+        <w:jc w:val="both"/>
+        <w:rPr>
+          <w:b/>
+          <w:bCs/>
+        </w:rPr>
+      </w:pPr>
+      <w:r>
+        <w:rPr>
+          <w:b/>
+          <w:bCs/>
+        </w:rPr>
+        <w:t>Base de dados (Séries financeiras analisadas) usada:</w:t>
+      </w:r>
+    </w:p>
+    <w:p>
+      <w:pPr>
+        <w:jc w:val="both"/>
+      </w:pPr>
+    </w:p>
+    <w:p>
+      <w:pPr>
+        <w:jc w:val="both"/>
+        <w:rPr>
+          <w:b/>
+          <w:bCs/>
+        </w:rPr>
+      </w:pPr>
+      <w:r>
+        <w:rPr>
+          <w:b/>
+          <w:bCs/>
+        </w:rPr>
+        <w:t>Métricas usadas</w:t>
+      </w:r>
+    </w:p>
+    <w:p>
+      <w:pPr>
+        <w:jc w:val="both"/>
+        <w:rPr>
+          <w:b/>
+          <w:bCs/>
+        </w:rPr>
+      </w:pPr>
       <w:bookmarkStart w:id="0" w:name="_GoBack"/>
       <w:bookmarkEnd w:id="0"/>
       <w:r>
-        <w:t xml:space="preserve"> Bessel.</w:t>
-      </w:r>
+        <w:rPr>
+          <w:b/>
+          <w:bCs/>
+        </w:rPr>
+        <w:t>Breve resumo</w:t>
+      </w:r>
+    </w:p>
+    <w:p>
+      <w:pPr>
+        <w:jc w:val="both"/>
+      </w:pPr>
     </w:p>
     <w:sectPr>
       <w:pgSz w:w="11906" w:h="16838"/>

--- a/resumoArtigos.docx
+++ b/resumoArtigos.docx
@@ -520,7 +520,15 @@
         <w:jc w:val="both"/>
       </w:pPr>
       <w:r>
-        <w:t>Standard&amp;Poor 500 stock index futures (CME-SP)</w:t>
+        <w:t xml:space="preserve">Standard&amp;Poor </w:t>
+      </w:r>
+      <w:proofErr w:type="gramStart"/>
+      <w:r>
+        <w:t>500 stock</w:t>
+      </w:r>
+      <w:proofErr w:type="gramEnd"/>
+      <w:r>
+        <w:t xml:space="preserve"> index futures (CME-SP)</w:t>
       </w:r>
     </w:p>
     <w:p>
@@ -1822,7 +1830,15 @@
         <w:jc w:val="both"/>
       </w:pPr>
       <w:r>
-        <w:t>As taxas  de câmbio EUR/GBP, EUR/JPY e  EUR/USD</w:t>
+        <w:t xml:space="preserve">As </w:t>
+      </w:r>
+      <w:proofErr w:type="gramStart"/>
+      <w:r>
+        <w:t>taxas  de</w:t>
+      </w:r>
+      <w:proofErr w:type="gramEnd"/>
+      <w:r>
+        <w:t xml:space="preserve"> câmbio EUR/GBP, EUR/JPY e  EUR/USD</w:t>
       </w:r>
       <w:r>
         <w:t xml:space="preserve"> do período de </w:t>
@@ -2110,7 +2126,15 @@
         <w:jc w:val="both"/>
       </w:pPr>
       <w:r>
-        <w:t>Para o benchmark são usados os modelo de precisão ingênuo (Naive) e o modelo econométrico ARMA</w:t>
+        <w:t xml:space="preserve">Para o benchmark são usados </w:t>
+      </w:r>
+      <w:proofErr w:type="gramStart"/>
+      <w:r>
+        <w:t>os modelo de precisão ingênuo</w:t>
+      </w:r>
+      <w:proofErr w:type="gramEnd"/>
+      <w:r>
+        <w:t xml:space="preserve"> (Naive) e o modelo econométrico ARMA</w:t>
       </w:r>
     </w:p>
     <w:p>
@@ -2358,34 +2382,79 @@
       <w:pPr>
         <w:jc w:val="both"/>
       </w:pPr>
-    </w:p>
-    <w:p>
-      <w:pPr>
-        <w:jc w:val="both"/>
-        <w:rPr>
-          <w:b/>
-          <w:bCs/>
-        </w:rPr>
-      </w:pPr>
-      <w:r>
-        <w:rPr>
-          <w:b/>
-          <w:bCs/>
-        </w:rPr>
-        <w:t>Métricas usadas</w:t>
-      </w:r>
-    </w:p>
-    <w:p>
-      <w:pPr>
-        <w:jc w:val="both"/>
-        <w:rPr>
-          <w:b/>
-          <w:bCs/>
-        </w:rPr>
-      </w:pPr>
+      <w:r>
+        <w:t xml:space="preserve">A </w:t>
+      </w:r>
+      <w:r>
+        <w:t>taxa de câmbio</w:t>
+      </w:r>
+      <w:r>
+        <w:t xml:space="preserve"> USD/TRY</w:t>
+      </w:r>
+      <w:r>
+        <w:t xml:space="preserve"> recuperados do Banco Central da República da Turquia (www.tcmb.gov.tr).</w:t>
+      </w:r>
+      <w:r>
+        <w:tab/>
+      </w:r>
+    </w:p>
+    <w:p>
+      <w:pPr>
+        <w:jc w:val="both"/>
+      </w:pPr>
+      <w:r>
+        <w:t xml:space="preserve">O período: </w:t>
+      </w:r>
+      <w:r>
+        <w:t>01.01.2013 – 31.12.2013</w:t>
+      </w:r>
+    </w:p>
+    <w:p>
+      <w:pPr>
+        <w:jc w:val="both"/>
+      </w:pPr>
+    </w:p>
+    <w:p>
+      <w:pPr>
+        <w:jc w:val="both"/>
+      </w:pPr>
+      <w:r>
+        <w:t xml:space="preserve">As palavras chaves usadas no Twitter foram: </w:t>
+      </w:r>
+      <w:r>
+        <w:t>USD/TRY,</w:t>
+      </w:r>
       <w:bookmarkStart w:id="0" w:name="_GoBack"/>
       <w:bookmarkEnd w:id="0"/>
       <w:r>
+        <w:t xml:space="preserve"> #USD/TRY, Dollar, #Dollar</w:t>
+      </w:r>
+    </w:p>
+    <w:p>
+      <w:pPr>
+        <w:jc w:val="both"/>
+        <w:rPr>
+          <w:b/>
+          <w:bCs/>
+        </w:rPr>
+      </w:pPr>
+      <w:r>
+        <w:rPr>
+          <w:b/>
+          <w:bCs/>
+        </w:rPr>
+        <w:t>Métricas usadas</w:t>
+      </w:r>
+    </w:p>
+    <w:p>
+      <w:pPr>
+        <w:jc w:val="both"/>
+        <w:rPr>
+          <w:b/>
+          <w:bCs/>
+        </w:rPr>
+      </w:pPr>
+      <w:r>
         <w:rPr>
           <w:b/>
           <w:bCs/>
@@ -2397,6 +2466,28 @@
       <w:pPr>
         <w:jc w:val="both"/>
       </w:pPr>
+      <w:r>
+        <w:t>Data mining e text mining são usados para prever mudanças na taxa de câmbio</w:t>
+      </w:r>
+    </w:p>
+    <w:p>
+      <w:pPr>
+        <w:jc w:val="both"/>
+      </w:pPr>
+      <w:r>
+        <w:t>Text mining serve para descobrir padrões dentro de um texto</w:t>
+      </w:r>
+    </w:p>
+    <w:p>
+      <w:pPr>
+        <w:jc w:val="both"/>
+      </w:pPr>
+      <w:r>
+        <w:t>Data mining serve para descobrir novos conhecimentos dentro de um grande conjunto de dados</w:t>
+      </w:r>
+      <w:r>
+        <w:t>.</w:t>
+      </w:r>
     </w:p>
     <w:sectPr>
       <w:pgSz w:w="11906" w:h="16838"/>
@@ -2884,6 +2975,29 @@
       <w:lang w:eastAsia="pt-BR"/>
     </w:rPr>
   </w:style>
+  <w:style w:type="character" w:styleId="Hyperlink">
+    <w:name w:val="Hyperlink"/>
+    <w:basedOn w:val="Fontepargpadro"/>
+    <w:uiPriority w:val="99"/>
+    <w:unhideWhenUsed/>
+    <w:rsid w:val="007A1ADB"/>
+    <w:rPr>
+      <w:color w:val="0563C1" w:themeColor="hyperlink"/>
+      <w:u w:val="single"/>
+    </w:rPr>
+  </w:style>
+  <w:style w:type="character" w:styleId="MenoPendente">
+    <w:name w:val="Unresolved Mention"/>
+    <w:basedOn w:val="Fontepargpadro"/>
+    <w:uiPriority w:val="99"/>
+    <w:semiHidden/>
+    <w:unhideWhenUsed/>
+    <w:rsid w:val="007A1ADB"/>
+    <w:rPr>
+      <w:color w:val="605E5C"/>
+      <w:shd w:val="clear" w:color="auto" w:fill="E1DFDD"/>
+    </w:rPr>
+  </w:style>
 </w:styles>
 </file>
 

--- a/resumoArtigos.docx
+++ b/resumoArtigos.docx
@@ -1,6 +1,6 @@
 
 <file path=word/document.xml><?xml version="1.0" encoding="utf-8"?>
-<w:document xmlns:wpc="http://schemas.microsoft.com/office/word/2010/wordprocessingCanvas" xmlns:cx="http://schemas.microsoft.com/office/drawing/2014/chartex" xmlns:cx1="http://schemas.microsoft.com/office/drawing/2015/9/8/chartex" xmlns:cx2="http://schemas.microsoft.com/office/drawing/2015/10/21/chartex" xmlns:cx3="http://schemas.microsoft.com/office/drawing/2016/5/9/chartex" xmlns:cx4="http://schemas.microsoft.com/office/drawing/2016/5/10/chartex" xmlns:cx5="http://schemas.microsoft.com/office/drawing/2016/5/11/chartex" xmlns:cx6="http://schemas.microsoft.com/office/drawing/2016/5/12/chartex" xmlns:cx7="http://schemas.microsoft.com/office/drawing/2016/5/13/chartex" xmlns:cx8="http://schemas.microsoft.com/office/drawing/2016/5/14/chartex" xmlns:mc="http://schemas.openxmlformats.org/markup-compatibility/2006" xmlns:aink="http://schemas.microsoft.com/office/drawing/2016/ink" xmlns:am3d="http://schemas.microsoft.com/office/drawing/2017/model3d" xmlns:o="urn:schemas-microsoft-com:office:office" xmlns:r="http://schemas.openxmlformats.org/officeDocument/2006/relationships" xmlns:m="http://schemas.openxmlformats.org/officeDocument/2006/math" xmlns:v="urn:schemas-microsoft-com:vml" xmlns:wp14="http://schemas.microsoft.com/office/word/2010/wordprocessingDrawing" xmlns:wp="http://schemas.openxmlformats.org/drawingml/2006/wordprocessingDrawing" xmlns:w10="urn:schemas-microsoft-com:office:word" xmlns:w="http://schemas.openxmlformats.org/wordprocessingml/2006/main" xmlns:w14="http://schemas.microsoft.com/office/word/2010/wordml" xmlns:w15="http://schemas.microsoft.com/office/word/2012/wordml" xmlns:w16cid="http://schemas.microsoft.com/office/word/2016/wordml/cid" xmlns:w16se="http://schemas.microsoft.com/office/word/2015/wordml/symex" xmlns:wpg="http://schemas.microsoft.com/office/word/2010/wordprocessingGroup" xmlns:wpi="http://schemas.microsoft.com/office/word/2010/wordprocessingInk" xmlns:wne="http://schemas.microsoft.com/office/word/2006/wordml" xmlns:wps="http://schemas.microsoft.com/office/word/2010/wordprocessingShape" mc:Ignorable="w14 w15 w16se w16cid wp14">
+<w:document xmlns:wpc="http://schemas.microsoft.com/office/word/2010/wordprocessingCanvas" xmlns:cx="http://schemas.microsoft.com/office/drawing/2014/chartex" xmlns:cx1="http://schemas.microsoft.com/office/drawing/2015/9/8/chartex" xmlns:cx2="http://schemas.microsoft.com/office/drawing/2015/10/21/chartex" xmlns:cx3="http://schemas.microsoft.com/office/drawing/2016/5/9/chartex" xmlns:cx4="http://schemas.microsoft.com/office/drawing/2016/5/10/chartex" xmlns:cx5="http://schemas.microsoft.com/office/drawing/2016/5/11/chartex" xmlns:cx6="http://schemas.microsoft.com/office/drawing/2016/5/12/chartex" xmlns:cx7="http://schemas.microsoft.com/office/drawing/2016/5/13/chartex" xmlns:cx8="http://schemas.microsoft.com/office/drawing/2016/5/14/chartex" xmlns:mc="http://schemas.openxmlformats.org/markup-compatibility/2006" xmlns:aink="http://schemas.microsoft.com/office/drawing/2016/ink" xmlns:am3d="http://schemas.microsoft.com/office/drawing/2017/model3d" xmlns:o="urn:schemas-microsoft-com:office:office" xmlns:r="http://schemas.openxmlformats.org/officeDocument/2006/relationships" xmlns:m="http://schemas.openxmlformats.org/officeDocument/2006/math" xmlns:v="urn:schemas-microsoft-com:vml" xmlns:wp14="http://schemas.microsoft.com/office/word/2010/wordprocessingDrawing" xmlns:wp="http://schemas.openxmlformats.org/drawingml/2006/wordprocessingDrawing" xmlns:w10="urn:schemas-microsoft-com:office:word" xmlns:w="http://schemas.openxmlformats.org/wordprocessingml/2006/main" xmlns:w14="http://schemas.microsoft.com/office/word/2010/wordml" xmlns:w15="http://schemas.microsoft.com/office/word/2012/wordml" xmlns:w16cex="http://schemas.microsoft.com/office/word/2018/wordml/cex" xmlns:w16cid="http://schemas.microsoft.com/office/word/2016/wordml/cid" xmlns:w16="http://schemas.microsoft.com/office/word/2018/wordml" xmlns:w16se="http://schemas.microsoft.com/office/word/2015/wordml/symex" xmlns:wpg="http://schemas.microsoft.com/office/word/2010/wordprocessingGroup" xmlns:wpi="http://schemas.microsoft.com/office/word/2010/wordprocessingInk" xmlns:wne="http://schemas.microsoft.com/office/word/2006/wordml" xmlns:wps="http://schemas.microsoft.com/office/word/2010/wordprocessingShape" mc:Ignorable="w14 w15 w16se w16cid w16 w16cex wp14">
   <w:body>
     <w:p>
       <w:pPr>
@@ -520,15 +520,7 @@
         <w:jc w:val="both"/>
       </w:pPr>
       <w:r>
-        <w:t xml:space="preserve">Standard&amp;Poor </w:t>
-      </w:r>
-      <w:proofErr w:type="gramStart"/>
-      <w:r>
-        <w:t>500 stock</w:t>
-      </w:r>
-      <w:proofErr w:type="gramEnd"/>
-      <w:r>
-        <w:t xml:space="preserve"> index futures (CME-SP)</w:t>
+        <w:t>Standard&amp;Poor 500 stock index futures (CME-SP)</w:t>
       </w:r>
     </w:p>
     <w:p>
@@ -1171,36 +1163,7 @@
         <w:jc w:val="both"/>
       </w:pPr>
     </w:p>
-    <w:p>
-      <w:pPr>
-        <w:jc w:val="both"/>
-      </w:pPr>
-    </w:p>
-    <w:p>
-      <w:pPr>
-        <w:jc w:val="both"/>
-      </w:pPr>
-    </w:p>
-    <w:p>
-      <w:pPr>
-        <w:jc w:val="both"/>
-      </w:pPr>
-    </w:p>
-    <w:p>
-      <w:pPr>
-        <w:jc w:val="both"/>
-      </w:pPr>
-    </w:p>
-    <w:p>
-      <w:pPr>
-        <w:jc w:val="both"/>
-      </w:pPr>
-    </w:p>
-    <w:p>
-      <w:pPr>
-        <w:jc w:val="both"/>
-      </w:pPr>
-    </w:p>
+    <w:p/>
     <w:p>
       <w:pPr>
         <w:jc w:val="center"/>
@@ -1214,6 +1177,7 @@
           <w:b/>
           <w:bCs/>
         </w:rPr>
+        <w:lastRenderedPageBreak/>
         <w:t xml:space="preserve">Artigo </w:t>
       </w:r>
       <w:r>
@@ -1480,114 +1444,114 @@
         <w:jc w:val="both"/>
       </w:pPr>
       <w:r>
+        <w:t>Os algoritmos foram executados 10 vezes e tirado uma média</w:t>
+      </w:r>
+      <w:r>
+        <w:tab/>
+      </w:r>
+    </w:p>
+    <w:p>
+      <w:pPr>
+        <w:jc w:val="both"/>
+        <w:rPr>
+          <w:b/>
+          <w:bCs/>
+        </w:rPr>
+      </w:pPr>
+      <w:r>
+        <w:rPr>
+          <w:b/>
+          <w:bCs/>
+        </w:rPr>
+        <w:t>transaction costs</w:t>
+      </w:r>
+      <w:r>
+        <w:rPr>
+          <w:b/>
+          <w:bCs/>
+        </w:rPr>
+        <w:t xml:space="preserve"> = custos de transação</w:t>
+      </w:r>
+    </w:p>
+    <w:p>
+      <w:pPr>
+        <w:jc w:val="both"/>
+        <w:rPr>
+          <w:b/>
+          <w:bCs/>
+        </w:rPr>
+      </w:pPr>
+    </w:p>
+    <w:p>
+      <w:pPr>
+        <w:jc w:val="both"/>
+        <w:rPr>
+          <w:b/>
+          <w:bCs/>
+        </w:rPr>
+      </w:pPr>
+    </w:p>
+    <w:p>
+      <w:pPr>
+        <w:jc w:val="both"/>
+        <w:rPr>
+          <w:b/>
+          <w:bCs/>
+        </w:rPr>
+      </w:pPr>
+    </w:p>
+    <w:p>
+      <w:pPr>
+        <w:jc w:val="both"/>
+      </w:pPr>
+      <w:r>
         <w:lastRenderedPageBreak/>
-        <w:t>Os algoritmos foram executados 10 vezes e tirado uma média</w:t>
-      </w:r>
-      <w:r>
-        <w:tab/>
-      </w:r>
-    </w:p>
-    <w:p>
-      <w:pPr>
-        <w:jc w:val="both"/>
-        <w:rPr>
-          <w:b/>
-          <w:bCs/>
-        </w:rPr>
-      </w:pPr>
-      <w:r>
-        <w:rPr>
-          <w:b/>
-          <w:bCs/>
-        </w:rPr>
+        <w:t>foram comparados com as estratégias tradicionais chamadas:</w:t>
+      </w:r>
+    </w:p>
+    <w:p>
+      <w:pPr>
+        <w:jc w:val="both"/>
+      </w:pPr>
+      <w:r>
+        <w:t>Naïve Strategy</w:t>
+      </w:r>
+    </w:p>
+    <w:p>
+      <w:pPr>
+        <w:jc w:val="both"/>
+      </w:pPr>
+      <w:r>
+        <w:t>moving average convergence / divergence technical model (MACD)</w:t>
+      </w:r>
+    </w:p>
+    <w:p>
+      <w:pPr>
+        <w:jc w:val="both"/>
+      </w:pPr>
+    </w:p>
+    <w:p>
+      <w:pPr>
+        <w:jc w:val="both"/>
+      </w:pPr>
+    </w:p>
+    <w:p>
+      <w:pPr>
+        <w:jc w:val="both"/>
+      </w:pPr>
+      <w:r>
+        <w:t>Random Forest foi o melhor, logo seguido da SVM</w:t>
+      </w:r>
+      <w:r>
+        <w:t xml:space="preserve"> nos termos de retorno anualizado e índice de avaliação / índice de informações (information ratio)</w:t>
+      </w:r>
+      <w:r>
+        <w:t xml:space="preserve"> mesmo quando os custos de transação (</w:t>
+      </w:r>
+      <w:r>
         <w:t>transaction costs</w:t>
       </w:r>
       <w:r>
-        <w:rPr>
-          <w:b/>
-          <w:bCs/>
-        </w:rPr>
-        <w:t xml:space="preserve"> = custos de transação</w:t>
-      </w:r>
-    </w:p>
-    <w:p>
-      <w:pPr>
-        <w:jc w:val="both"/>
-        <w:rPr>
-          <w:b/>
-          <w:bCs/>
-        </w:rPr>
-      </w:pPr>
-    </w:p>
-    <w:p>
-      <w:pPr>
-        <w:jc w:val="both"/>
-        <w:rPr>
-          <w:b/>
-          <w:bCs/>
-        </w:rPr>
-      </w:pPr>
-    </w:p>
-    <w:p>
-      <w:pPr>
-        <w:jc w:val="both"/>
-        <w:rPr>
-          <w:b/>
-          <w:bCs/>
-        </w:rPr>
-      </w:pPr>
-    </w:p>
-    <w:p>
-      <w:pPr>
-        <w:jc w:val="both"/>
-      </w:pPr>
-      <w:r>
-        <w:t>foram comparados com as estratégias tradicionais chamadas:</w:t>
-      </w:r>
-    </w:p>
-    <w:p>
-      <w:pPr>
-        <w:jc w:val="both"/>
-      </w:pPr>
-      <w:r>
-        <w:t>Naïve Strategy</w:t>
-      </w:r>
-    </w:p>
-    <w:p>
-      <w:pPr>
-        <w:jc w:val="both"/>
-      </w:pPr>
-      <w:r>
-        <w:t>moving average convergence / divergence technical model (MACD)</w:t>
-      </w:r>
-    </w:p>
-    <w:p>
-      <w:pPr>
-        <w:jc w:val="both"/>
-      </w:pPr>
-    </w:p>
-    <w:p>
-      <w:pPr>
-        <w:jc w:val="both"/>
-      </w:pPr>
-    </w:p>
-    <w:p>
-      <w:pPr>
-        <w:jc w:val="both"/>
-      </w:pPr>
-      <w:r>
-        <w:t>Random Forest foi o melhor, logo seguido da SVM</w:t>
-      </w:r>
-      <w:r>
-        <w:t xml:space="preserve"> nos termos de retorno anualizado e índice de avaliação / índice de informações (information ratio)</w:t>
-      </w:r>
-      <w:r>
-        <w:t xml:space="preserve"> mesmo quando os custos de transação (</w:t>
-      </w:r>
-      <w:r>
-        <w:t>transaction costs</w:t>
-      </w:r>
-      <w:r>
         <w:t>) foram considerados.</w:t>
       </w:r>
     </w:p>
@@ -1715,70 +1679,79 @@
           <w:b/>
           <w:bCs/>
         </w:rPr>
+        <w:t>Artigo 4</w:t>
+      </w:r>
+    </w:p>
+    <w:p>
+      <w:pPr>
+        <w:jc w:val="center"/>
+        <w:rPr>
+          <w:b/>
+          <w:bCs/>
+        </w:rPr>
+      </w:pPr>
+    </w:p>
+    <w:p>
+      <w:pPr>
+        <w:rPr>
+          <w:b/>
+          <w:bCs/>
+        </w:rPr>
+      </w:pPr>
+      <w:r>
+        <w:t>Foreign Exchange Trading with Support Vector Machines</w:t>
+      </w:r>
+      <w:r>
+        <w:rPr>
+          <w:b/>
+          <w:bCs/>
+        </w:rPr>
+        <w:t xml:space="preserve"> (</w:t>
+      </w:r>
+      <w:r>
+        <w:rPr>
+          <w:b/>
+          <w:bCs/>
+        </w:rPr>
+        <w:t>ForeignExhangeSVM</w:t>
+      </w:r>
+      <w:bookmarkStart w:id="0" w:name="_GoBack"/>
+      <w:bookmarkEnd w:id="0"/>
+      <w:r>
+        <w:rPr>
+          <w:b/>
+          <w:bCs/>
+        </w:rPr>
+        <w:t>)</w:t>
+      </w:r>
+    </w:p>
+    <w:p>
+      <w:pPr>
+        <w:jc w:val="both"/>
+      </w:pPr>
+    </w:p>
+    <w:p>
+      <w:pPr>
+        <w:jc w:val="both"/>
+        <w:rPr>
+          <w:b/>
+          <w:bCs/>
+        </w:rPr>
+      </w:pPr>
+      <w:r>
+        <w:rPr>
+          <w:b/>
+          <w:bCs/>
+        </w:rPr>
+        <w:t>Algoritmos usados:</w:t>
+      </w:r>
+    </w:p>
+    <w:p>
+      <w:pPr>
+        <w:jc w:val="both"/>
+      </w:pPr>
+      <w:r>
         <w:lastRenderedPageBreak/>
-        <w:t>Artigo 4</w:t>
-      </w:r>
-    </w:p>
-    <w:p>
-      <w:pPr>
-        <w:jc w:val="center"/>
-        <w:rPr>
-          <w:b/>
-          <w:bCs/>
-        </w:rPr>
-      </w:pPr>
-    </w:p>
-    <w:p>
-      <w:pPr>
-        <w:rPr>
-          <w:b/>
-          <w:bCs/>
-        </w:rPr>
-      </w:pPr>
-      <w:r>
-        <w:t>Foreign Exchange Trading with Support Vector Machines</w:t>
-      </w:r>
-      <w:r>
-        <w:rPr>
-          <w:b/>
-          <w:bCs/>
-        </w:rPr>
-        <w:t xml:space="preserve"> (</w:t>
-      </w:r>
-      <w:r>
-        <w:rPr>
-          <w:b/>
-          <w:bCs/>
-        </w:rPr>
-        <w:t>)</w:t>
-      </w:r>
-    </w:p>
-    <w:p>
-      <w:pPr>
-        <w:jc w:val="both"/>
-      </w:pPr>
-    </w:p>
-    <w:p>
-      <w:pPr>
-        <w:jc w:val="both"/>
-        <w:rPr>
-          <w:b/>
-          <w:bCs/>
-        </w:rPr>
-      </w:pPr>
-      <w:r>
-        <w:rPr>
-          <w:b/>
-          <w:bCs/>
-        </w:rPr>
-        <w:t>Algoritmos usados:</w:t>
-      </w:r>
-    </w:p>
-    <w:p>
-      <w:pPr>
-        <w:jc w:val="both"/>
-      </w:pPr>
-      <w:r>
         <w:t>SVM</w:t>
       </w:r>
       <w:r>
@@ -1830,15 +1803,7 @@
         <w:jc w:val="both"/>
       </w:pPr>
       <w:r>
-        <w:t xml:space="preserve">As </w:t>
-      </w:r>
-      <w:proofErr w:type="gramStart"/>
-      <w:r>
-        <w:t>taxas  de</w:t>
-      </w:r>
-      <w:proofErr w:type="gramEnd"/>
-      <w:r>
-        <w:t xml:space="preserve"> câmbio EUR/GBP, EUR/JPY e  EUR/USD</w:t>
+        <w:t>As taxas  de câmbio EUR/GBP, EUR/JPY e  EUR/USD</w:t>
       </w:r>
       <w:r>
         <w:t xml:space="preserve"> do período de </w:t>
@@ -2092,137 +2057,394 @@
           <w:b/>
           <w:bCs/>
         </w:rPr>
+        <w:t>Breve resumo</w:t>
+      </w:r>
+    </w:p>
+    <w:p>
+      <w:pPr>
+        <w:jc w:val="both"/>
+        <w:rPr>
+          <w:b/>
+          <w:bCs/>
+        </w:rPr>
+      </w:pPr>
+    </w:p>
+    <w:p>
+      <w:pPr>
+        <w:jc w:val="both"/>
+      </w:pPr>
+      <w:r>
+        <w:t>um range de kernels foram comparados para saber qual dava um resultado melhor para a SVC</w:t>
+      </w:r>
+      <w:r>
+        <w:t>, os kernels foram: Linear, Polinomial, Laplace, Gaussian, Hyperbolic e Bessel.</w:t>
+      </w:r>
+    </w:p>
+    <w:p>
+      <w:pPr>
+        <w:jc w:val="both"/>
+      </w:pPr>
+    </w:p>
+    <w:p>
+      <w:pPr>
+        <w:jc w:val="both"/>
+      </w:pPr>
+      <w:r>
         <w:lastRenderedPageBreak/>
+        <w:t>Para o benchmark são usados os modelo de precisão ingênuo (Naive) e o modelo econométrico ARMA</w:t>
+      </w:r>
+    </w:p>
+    <w:p>
+      <w:pPr>
+        <w:jc w:val="both"/>
+      </w:pPr>
+    </w:p>
+    <w:p>
+      <w:pPr>
+        <w:jc w:val="both"/>
+      </w:pPr>
+      <w:r>
+        <w:t xml:space="preserve">No geral </w:t>
+      </w:r>
+      <w:r>
+        <w:t>o Hyperbolic foi o kernel superior</w:t>
+      </w:r>
+    </w:p>
+    <w:p>
+      <w:pPr>
+        <w:jc w:val="both"/>
+      </w:pPr>
+      <w:r>
+        <w:t>No caso da EUR/GBP os kernels Hyperbolic e Laplace foram os melhores, ficando bem iguais entre eles.</w:t>
+      </w:r>
+    </w:p>
+    <w:p>
+      <w:pPr>
+        <w:jc w:val="both"/>
+      </w:pPr>
+    </w:p>
+    <w:p>
+      <w:pPr>
+        <w:jc w:val="both"/>
+      </w:pPr>
+    </w:p>
+    <w:p>
+      <w:pPr>
+        <w:jc w:val="both"/>
+      </w:pPr>
+      <w:r>
+        <w:t>Estatisticamente a SVM foi superior.</w:t>
+      </w:r>
+    </w:p>
+    <w:p>
+      <w:pPr>
+        <w:jc w:val="both"/>
+      </w:pPr>
+    </w:p>
+    <w:p>
+      <w:pPr>
+        <w:jc w:val="both"/>
+      </w:pPr>
+    </w:p>
+    <w:p>
+      <w:pPr>
+        <w:jc w:val="both"/>
+      </w:pPr>
+    </w:p>
+    <w:p>
+      <w:pPr>
+        <w:jc w:val="both"/>
+      </w:pPr>
+    </w:p>
+    <w:p>
+      <w:pPr>
+        <w:jc w:val="both"/>
+      </w:pPr>
+    </w:p>
+    <w:p>
+      <w:pPr>
+        <w:jc w:val="both"/>
+      </w:pPr>
+    </w:p>
+    <w:p>
+      <w:pPr>
+        <w:jc w:val="both"/>
+      </w:pPr>
+    </w:p>
+    <w:p>
+      <w:pPr>
+        <w:jc w:val="both"/>
+      </w:pPr>
+    </w:p>
+    <w:p>
+      <w:pPr>
+        <w:jc w:val="both"/>
+      </w:pPr>
+    </w:p>
+    <w:p>
+      <w:pPr>
+        <w:jc w:val="both"/>
+      </w:pPr>
+    </w:p>
+    <w:p>
+      <w:pPr>
+        <w:jc w:val="both"/>
+      </w:pPr>
+    </w:p>
+    <w:p>
+      <w:pPr>
+        <w:jc w:val="both"/>
+      </w:pPr>
+    </w:p>
+    <w:p>
+      <w:pPr>
+        <w:jc w:val="both"/>
+      </w:pPr>
+    </w:p>
+    <w:p>
+      <w:pPr>
+        <w:jc w:val="both"/>
+      </w:pPr>
+    </w:p>
+    <w:p>
+      <w:pPr>
+        <w:jc w:val="both"/>
+      </w:pPr>
+    </w:p>
+    <w:p>
+      <w:pPr>
+        <w:jc w:val="both"/>
+      </w:pPr>
+    </w:p>
+    <w:p>
+      <w:pPr>
+        <w:jc w:val="both"/>
+      </w:pPr>
+    </w:p>
+    <w:p>
+      <w:pPr>
+        <w:jc w:val="both"/>
+      </w:pPr>
+    </w:p>
+    <w:p>
+      <w:pPr>
+        <w:jc w:val="both"/>
+      </w:pPr>
+    </w:p>
+    <w:p>
+      <w:pPr>
+        <w:jc w:val="both"/>
+      </w:pPr>
+    </w:p>
+    <w:p>
+      <w:pPr>
+        <w:jc w:val="center"/>
+        <w:rPr>
+          <w:b/>
+          <w:bCs/>
+        </w:rPr>
+      </w:pPr>
+      <w:r>
+        <w:rPr>
+          <w:b/>
+          <w:bCs/>
+        </w:rPr>
+        <w:t xml:space="preserve">Artigo </w:t>
+      </w:r>
+      <w:r>
+        <w:rPr>
+          <w:b/>
+          <w:bCs/>
+        </w:rPr>
+        <w:t>5</w:t>
+      </w:r>
+    </w:p>
+    <w:p>
+      <w:pPr>
+        <w:jc w:val="center"/>
+        <w:rPr>
+          <w:b/>
+          <w:bCs/>
+        </w:rPr>
+      </w:pPr>
+    </w:p>
+    <w:p>
+      <w:pPr>
+        <w:rPr>
+          <w:b/>
+          <w:bCs/>
+        </w:rPr>
+      </w:pPr>
+      <w:r>
+        <w:lastRenderedPageBreak/>
+        <w:t xml:space="preserve">A Sentiment Analysis of Twitter Content as a Predictor of Exchange Rate Movements </w:t>
+      </w:r>
+      <w:r>
+        <w:rPr>
+          <w:b/>
+          <w:bCs/>
+        </w:rPr>
+        <w:t>(</w:t>
+      </w:r>
+      <w:r>
+        <w:rPr>
+          <w:b/>
+          <w:bCs/>
+        </w:rPr>
+        <w:t>analisePrecoDolarComTwitter</w:t>
+      </w:r>
+      <w:r>
+        <w:rPr>
+          <w:b/>
+          <w:bCs/>
+        </w:rPr>
+        <w:t>)</w:t>
+      </w:r>
+    </w:p>
+    <w:p>
+      <w:pPr>
+        <w:jc w:val="both"/>
+      </w:pPr>
+    </w:p>
+    <w:p>
+      <w:pPr>
+        <w:jc w:val="both"/>
+        <w:rPr>
+          <w:b/>
+          <w:bCs/>
+        </w:rPr>
+      </w:pPr>
+      <w:r>
+        <w:rPr>
+          <w:b/>
+          <w:bCs/>
+        </w:rPr>
+        <w:t>Algoritmos usados:</w:t>
+      </w:r>
+    </w:p>
+    <w:p>
+      <w:pPr>
+        <w:jc w:val="both"/>
+      </w:pPr>
+    </w:p>
+    <w:p>
+      <w:pPr>
+        <w:jc w:val="both"/>
+        <w:rPr>
+          <w:b/>
+          <w:bCs/>
+        </w:rPr>
+      </w:pPr>
+      <w:r>
+        <w:rPr>
+          <w:b/>
+          <w:bCs/>
+        </w:rPr>
+        <w:t>Base de dados (Séries financeiras analisadas) usada:</w:t>
+      </w:r>
+    </w:p>
+    <w:p>
+      <w:pPr>
+        <w:jc w:val="both"/>
+      </w:pPr>
+      <w:r>
+        <w:t xml:space="preserve">A </w:t>
+      </w:r>
+      <w:r>
+        <w:t>taxa de câmbio</w:t>
+      </w:r>
+      <w:r>
+        <w:t xml:space="preserve"> USD/TRY</w:t>
+      </w:r>
+      <w:r>
+        <w:t xml:space="preserve"> recuperados do Banco Central da República da Turquia (www.tcmb.gov.tr).</w:t>
+      </w:r>
+      <w:r>
+        <w:tab/>
+      </w:r>
+    </w:p>
+    <w:p>
+      <w:pPr>
+        <w:jc w:val="both"/>
+      </w:pPr>
+      <w:r>
+        <w:t>O período: 01.01.2013 – 31.12.2013</w:t>
+      </w:r>
+    </w:p>
+    <w:p>
+      <w:pPr>
+        <w:jc w:val="both"/>
+      </w:pPr>
+    </w:p>
+    <w:p>
+      <w:pPr>
+        <w:jc w:val="both"/>
+      </w:pPr>
+      <w:r>
+        <w:t xml:space="preserve">As palavras chaves usadas no Twitter foram: </w:t>
+      </w:r>
+      <w:r>
+        <w:t>USD/TRY, #USD/TRY, Dollar, #Dollar</w:t>
+      </w:r>
+    </w:p>
+    <w:p>
+      <w:pPr>
+        <w:jc w:val="both"/>
+        <w:rPr>
+          <w:b/>
+          <w:bCs/>
+        </w:rPr>
+      </w:pPr>
+      <w:r>
+        <w:rPr>
+          <w:b/>
+          <w:bCs/>
+        </w:rPr>
+        <w:t>Métricas usadas</w:t>
+      </w:r>
+    </w:p>
+    <w:p>
+      <w:pPr>
+        <w:jc w:val="both"/>
+        <w:rPr>
+          <w:b/>
+          <w:bCs/>
+        </w:rPr>
+      </w:pPr>
+      <w:r>
+        <w:rPr>
+          <w:b/>
+          <w:bCs/>
+        </w:rPr>
         <w:t>Breve resumo</w:t>
       </w:r>
     </w:p>
     <w:p>
       <w:pPr>
         <w:jc w:val="both"/>
-        <w:rPr>
-          <w:b/>
-          <w:bCs/>
-        </w:rPr>
-      </w:pPr>
-    </w:p>
-    <w:p>
-      <w:pPr>
-        <w:jc w:val="both"/>
-      </w:pPr>
-      <w:r>
-        <w:t>um range de kernels foram comparados para saber qual dava um resultado melhor para a SVC</w:t>
-      </w:r>
-      <w:r>
-        <w:t>, os kernels foram: Linear, Polinomial, Laplace, Gaussian, Hyperbolic e Bessel.</w:t>
-      </w:r>
-    </w:p>
-    <w:p>
-      <w:pPr>
-        <w:jc w:val="both"/>
-      </w:pPr>
-    </w:p>
-    <w:p>
-      <w:pPr>
-        <w:jc w:val="both"/>
-      </w:pPr>
-      <w:r>
-        <w:t xml:space="preserve">Para o benchmark são usados </w:t>
-      </w:r>
-      <w:proofErr w:type="gramStart"/>
-      <w:r>
-        <w:t>os modelo de precisão ingênuo</w:t>
-      </w:r>
-      <w:proofErr w:type="gramEnd"/>
-      <w:r>
-        <w:t xml:space="preserve"> (Naive) e o modelo econométrico ARMA</w:t>
-      </w:r>
-    </w:p>
-    <w:p>
-      <w:pPr>
-        <w:jc w:val="both"/>
-      </w:pPr>
-    </w:p>
-    <w:p>
-      <w:pPr>
-        <w:jc w:val="both"/>
-      </w:pPr>
-      <w:r>
-        <w:t xml:space="preserve">No geral </w:t>
-      </w:r>
-      <w:r>
-        <w:t>o Hyperbolic foi o kernel superior</w:t>
-      </w:r>
-    </w:p>
-    <w:p>
-      <w:pPr>
-        <w:jc w:val="both"/>
-      </w:pPr>
-      <w:r>
-        <w:t>No caso da EUR/GBP os kernels Hyperbolic e Laplace foram os melhores, ficando bem iguais entre eles.</w:t>
-      </w:r>
-    </w:p>
-    <w:p>
-      <w:pPr>
-        <w:jc w:val="both"/>
-      </w:pPr>
-    </w:p>
-    <w:p>
-      <w:pPr>
-        <w:jc w:val="both"/>
-      </w:pPr>
-    </w:p>
-    <w:p>
-      <w:pPr>
-        <w:jc w:val="both"/>
-      </w:pPr>
-      <w:r>
-        <w:t>Estatisticamente a SVM foi superior.</w:t>
-      </w:r>
-    </w:p>
-    <w:p>
-      <w:pPr>
-        <w:jc w:val="both"/>
-      </w:pPr>
-    </w:p>
-    <w:p>
-      <w:pPr>
-        <w:jc w:val="both"/>
-      </w:pPr>
-    </w:p>
-    <w:p>
-      <w:pPr>
-        <w:jc w:val="both"/>
-      </w:pPr>
-    </w:p>
-    <w:p>
-      <w:pPr>
-        <w:jc w:val="both"/>
-      </w:pPr>
-    </w:p>
-    <w:p>
-      <w:pPr>
-        <w:jc w:val="both"/>
-      </w:pPr>
-    </w:p>
-    <w:p>
-      <w:pPr>
-        <w:jc w:val="both"/>
-      </w:pPr>
-    </w:p>
-    <w:p>
-      <w:pPr>
-        <w:jc w:val="both"/>
-      </w:pPr>
-    </w:p>
-    <w:p>
-      <w:pPr>
-        <w:jc w:val="both"/>
-      </w:pPr>
-    </w:p>
-    <w:p>
-      <w:pPr>
-        <w:jc w:val="both"/>
-      </w:pPr>
+      </w:pPr>
+      <w:r>
+        <w:t>Data mining e text mining são usados para prever mudanças na taxa de câmbio</w:t>
+      </w:r>
+    </w:p>
+    <w:p>
+      <w:pPr>
+        <w:jc w:val="both"/>
+      </w:pPr>
+      <w:r>
+        <w:t>Text mining serve para descobrir padrões dentro de um texto</w:t>
+      </w:r>
+    </w:p>
+    <w:p>
+      <w:pPr>
+        <w:jc w:val="both"/>
+      </w:pPr>
+      <w:r>
+        <w:t>Data mining serve para descobrir novos conhecimentos dentro de um grande conjunto de dados</w:t>
+      </w:r>
+      <w:r>
+        <w:t>.</w:t>
+      </w:r>
     </w:p>
     <w:p>
       <w:pPr>
@@ -2287,13 +2509,6 @@
           <w:bCs/>
         </w:rPr>
       </w:pPr>
-      <w:r>
-        <w:rPr>
-          <w:b/>
-          <w:bCs/>
-        </w:rPr>
-        <w:t>Artigo 3</w:t>
-      </w:r>
     </w:p>
     <w:p>
       <w:pPr>
@@ -2303,16 +2518,30 @@
           <w:bCs/>
         </w:rPr>
       </w:pPr>
-    </w:p>
-    <w:p>
-      <w:pPr>
-        <w:rPr>
-          <w:b/>
-          <w:bCs/>
-        </w:rPr>
-      </w:pPr>
-      <w:r>
-        <w:t xml:space="preserve">A Sentiment Analysis of Twitter Content as a Predictor of Exchange Rate Movements </w:t>
+      <w:r>
+        <w:rPr>
+          <w:b/>
+          <w:bCs/>
+        </w:rPr>
+        <w:t xml:space="preserve">Artigo </w:t>
+      </w:r>
+      <w:r>
+        <w:rPr>
+          <w:b/>
+          <w:bCs/>
+        </w:rPr>
+        <w:t>6</w:t>
+      </w:r>
+    </w:p>
+    <w:p>
+      <w:pPr>
+        <w:jc w:val="both"/>
+      </w:pPr>
+      <w:r>
+        <w:t xml:space="preserve">Application of Support Vector Machine to Forex Monitoring </w:t>
+      </w:r>
+      <w:r>
+        <w:t xml:space="preserve"> </w:t>
       </w:r>
       <w:r>
         <w:rPr>
@@ -2326,7 +2555,7 @@
           <w:b/>
           <w:bCs/>
         </w:rPr>
-        <w:t>analisePrecoDolarComTwitter</w:t>
+        <w:t>SVMRegressionInForex</w:t>
       </w:r>
       <w:r>
         <w:rPr>
@@ -2354,6 +2583,7 @@
           <w:b/>
           <w:bCs/>
         </w:rPr>
+        <w:lastRenderedPageBreak/>
         <w:t>Algoritmos usados:</w:t>
       </w:r>
     </w:p>
@@ -2361,6 +2591,14 @@
       <w:pPr>
         <w:jc w:val="both"/>
       </w:pPr>
+      <w:r>
+        <w:t>SVM regression model</w:t>
+      </w:r>
+    </w:p>
+    <w:p>
+      <w:pPr>
+        <w:jc w:val="both"/>
+      </w:pPr>
     </w:p>
     <w:p>
       <w:pPr>
@@ -2382,69 +2620,6 @@
       <w:pPr>
         <w:jc w:val="both"/>
       </w:pPr>
-      <w:r>
-        <w:t xml:space="preserve">A </w:t>
-      </w:r>
-      <w:r>
-        <w:t>taxa de câmbio</w:t>
-      </w:r>
-      <w:r>
-        <w:t xml:space="preserve"> USD/TRY</w:t>
-      </w:r>
-      <w:r>
-        <w:t xml:space="preserve"> recuperados do Banco Central da República da Turquia (www.tcmb.gov.tr).</w:t>
-      </w:r>
-      <w:r>
-        <w:tab/>
-      </w:r>
-    </w:p>
-    <w:p>
-      <w:pPr>
-        <w:jc w:val="both"/>
-      </w:pPr>
-      <w:r>
-        <w:t xml:space="preserve">O período: </w:t>
-      </w:r>
-      <w:r>
-        <w:t>01.01.2013 – 31.12.2013</w:t>
-      </w:r>
-    </w:p>
-    <w:p>
-      <w:pPr>
-        <w:jc w:val="both"/>
-      </w:pPr>
-    </w:p>
-    <w:p>
-      <w:pPr>
-        <w:jc w:val="both"/>
-      </w:pPr>
-      <w:r>
-        <w:t xml:space="preserve">As palavras chaves usadas no Twitter foram: </w:t>
-      </w:r>
-      <w:r>
-        <w:t>USD/TRY,</w:t>
-      </w:r>
-      <w:bookmarkStart w:id="0" w:name="_GoBack"/>
-      <w:bookmarkEnd w:id="0"/>
-      <w:r>
-        <w:t xml:space="preserve"> #USD/TRY, Dollar, #Dollar</w:t>
-      </w:r>
-    </w:p>
-    <w:p>
-      <w:pPr>
-        <w:jc w:val="both"/>
-        <w:rPr>
-          <w:b/>
-          <w:bCs/>
-        </w:rPr>
-      </w:pPr>
-      <w:r>
-        <w:rPr>
-          <w:b/>
-          <w:bCs/>
-        </w:rPr>
-        <w:t>Métricas usadas</w:t>
-      </w:r>
     </w:p>
     <w:p>
       <w:pPr>
@@ -2466,28 +2641,19 @@
       <w:pPr>
         <w:jc w:val="both"/>
       </w:pPr>
-      <w:r>
-        <w:t>Data mining e text mining são usados para prever mudanças na taxa de câmbio</w:t>
-      </w:r>
-    </w:p>
-    <w:p>
-      <w:pPr>
-        <w:jc w:val="both"/>
-      </w:pPr>
-      <w:r>
-        <w:t>Text mining serve para descobrir padrões dentro de um texto</w:t>
-      </w:r>
-    </w:p>
-    <w:p>
-      <w:pPr>
-        <w:jc w:val="both"/>
-      </w:pPr>
-      <w:r>
-        <w:t>Data mining serve para descobrir novos conhecimentos dentro de um grande conjunto de dados</w:t>
-      </w:r>
-      <w:r>
-        <w:t>.</w:t>
-      </w:r>
+    </w:p>
+    <w:p>
+      <w:pPr>
+        <w:jc w:val="both"/>
+      </w:pPr>
+      <w:r>
+        <w:t>Forex se refere compra de uma moeda em pares, neste trabalho todas as modelas foram pareadas com o dólar australiano (AUD)</w:t>
+      </w:r>
+    </w:p>
+    <w:p>
+      <w:pPr>
+        <w:jc w:val="both"/>
+      </w:pPr>
     </w:p>
     <w:sectPr>
       <w:pgSz w:w="11906" w:h="16838"/>
@@ -2500,7 +2666,7 @@
 </file>
 
 <file path=word/styles.xml><?xml version="1.0" encoding="utf-8"?>
-<w:styles xmlns:mc="http://schemas.openxmlformats.org/markup-compatibility/2006" xmlns:r="http://schemas.openxmlformats.org/officeDocument/2006/relationships" xmlns:w="http://schemas.openxmlformats.org/wordprocessingml/2006/main" xmlns:w14="http://schemas.microsoft.com/office/word/2010/wordml" xmlns:w15="http://schemas.microsoft.com/office/word/2012/wordml" xmlns:w16cid="http://schemas.microsoft.com/office/word/2016/wordml/cid" xmlns:w16se="http://schemas.microsoft.com/office/word/2015/wordml/symex" mc:Ignorable="w14 w15 w16se w16cid">
+<w:styles xmlns:mc="http://schemas.openxmlformats.org/markup-compatibility/2006" xmlns:r="http://schemas.openxmlformats.org/officeDocument/2006/relationships" xmlns:w="http://schemas.openxmlformats.org/wordprocessingml/2006/main" xmlns:w14="http://schemas.microsoft.com/office/word/2010/wordml" xmlns:w15="http://schemas.microsoft.com/office/word/2012/wordml" xmlns:w16cex="http://schemas.microsoft.com/office/word/2018/wordml/cex" xmlns:w16cid="http://schemas.microsoft.com/office/word/2016/wordml/cid" xmlns:w16="http://schemas.microsoft.com/office/word/2018/wordml" xmlns:w16se="http://schemas.microsoft.com/office/word/2015/wordml/symex" mc:Ignorable="w14 w15 w16se w16cid w16 w16cex">
   <w:docDefaults>
     <w:rPrDefault>
       <w:rPr>
